--- a/SANDEEP KUMAR PARANGI New.docx
+++ b/SANDEEP KUMAR PARANGI New.docx
@@ -99,27 +99,7 @@
             <w:sz w:val="24"/>
             <w:szCs w:val="24"/>
           </w:rPr>
-          <w:t>sandeepkumar.parangi</w:t>
-        </w:r>
-        <w:r>
-          <w:rPr>
-            <w:rStyle w:val="Hyperlink"/>
-            <w:rFonts w:ascii="Cambria" w:hAnsi="Cambria" w:cstheme="minorHAnsi"/>
-            <w:spacing w:val="-2"/>
-            <w:sz w:val="24"/>
-            <w:szCs w:val="24"/>
-          </w:rPr>
-          <w:t>@</w:t>
-        </w:r>
-        <w:r>
-          <w:rPr>
-            <w:rStyle w:val="Hyperlink"/>
-            <w:rFonts w:ascii="Cambria" w:hAnsi="Cambria" w:cstheme="minorHAnsi"/>
-            <w:spacing w:val="-2"/>
-            <w:sz w:val="24"/>
-            <w:szCs w:val="24"/>
-          </w:rPr>
-          <w:t>gmail.com</w:t>
+          <w:t>sandeepkumar.parangi@gmail.com</w:t>
         </w:r>
       </w:hyperlink>
       <w:r>
@@ -254,7 +234,6 @@
     <w:p>
       <w:pPr>
         <w:rPr>
-          <w:rFonts w:ascii="Times New Roman" w:hAnsi="Times New Roman" w:cs="Times New Roman"/>
           <w:color w:val="0F4761" w:themeColor="accent1" w:themeShade="BF"/>
           <w:spacing w:val="-2"/>
           <w:sz w:val="28"/>
@@ -263,7 +242,6 @@
       </w:pPr>
       <w:r>
         <w:rPr>
-          <w:rFonts w:ascii="Times New Roman" w:hAnsi="Times New Roman" w:cs="Times New Roman"/>
           <w:color w:val="0F4761" w:themeColor="accent1" w:themeShade="BF"/>
           <w:spacing w:val="-2"/>
           <w:sz w:val="28"/>
@@ -276,77 +254,53 @@
       <w:pPr>
         <w:ind w:left="116"/>
         <w:rPr>
-          <w:rFonts w:ascii="Times New Roman" w:hAnsi="Times New Roman" w:cs="Times New Roman"/>
-          <w:b/>
-          <w:bCs/>
-          <w:sz w:val="24"/>
-          <w:szCs w:val="24"/>
-        </w:rPr>
-      </w:pPr>
-      <w:r>
-        <w:rPr>
-          <w:rFonts w:ascii="Times New Roman" w:hAnsi="Times New Roman" w:cs="Times New Roman"/>
-          <w:b/>
-          <w:bCs/>
-          <w:color w:val="333333"/>
-          <w:sz w:val="24"/>
-          <w:szCs w:val="24"/>
+          <w:b/>
+          <w:bCs/>
+        </w:rPr>
+      </w:pPr>
+      <w:r>
+        <w:rPr>
+          <w:b/>
+          <w:bCs/>
+          <w:color w:val="333333"/>
         </w:rPr>
         <w:t xml:space="preserve">Programming Languages </w:t>
       </w:r>
       <w:r>
         <w:rPr>
-          <w:rFonts w:ascii="Times New Roman" w:hAnsi="Times New Roman" w:cs="Times New Roman"/>
-          <w:b/>
-          <w:bCs/>
-          <w:color w:val="333333"/>
-          <w:sz w:val="24"/>
-          <w:szCs w:val="24"/>
-        </w:rPr>
-        <w:tab/>
-      </w:r>
-      <w:r>
-        <w:rPr>
-          <w:rFonts w:ascii="Times New Roman" w:hAnsi="Times New Roman" w:cs="Times New Roman"/>
-          <w:color w:val="333333"/>
-          <w:sz w:val="24"/>
-          <w:szCs w:val="24"/>
-        </w:rPr>
-        <w:tab/>
-      </w:r>
-      <w:r>
-        <w:rPr>
-          <w:rFonts w:ascii="Times New Roman" w:hAnsi="Times New Roman" w:cs="Times New Roman"/>
-          <w:color w:val="333333"/>
-          <w:sz w:val="24"/>
-          <w:szCs w:val="24"/>
+          <w:b/>
+          <w:bCs/>
+          <w:color w:val="333333"/>
+        </w:rPr>
+        <w:tab/>
+      </w:r>
+      <w:r>
+        <w:rPr>
+          <w:color w:val="333333"/>
+        </w:rPr>
+        <w:tab/>
+      </w:r>
+      <w:r>
+        <w:rPr>
+          <w:color w:val="333333"/>
         </w:rPr>
         <w:t xml:space="preserve"> </w:t>
       </w:r>
       <w:r>
         <w:rPr>
-          <w:rFonts w:ascii="Times New Roman" w:hAnsi="Times New Roman" w:cs="Times New Roman"/>
-          <w:color w:val="333333"/>
-          <w:sz w:val="24"/>
-          <w:szCs w:val="24"/>
+          <w:color w:val="333333"/>
         </w:rPr>
         <w:t>Java</w:t>
       </w:r>
       <w:r>
         <w:rPr>
-          <w:rFonts w:ascii="Times New Roman" w:hAnsi="Times New Roman" w:cs="Times New Roman"/>
-          <w:color w:val="333333"/>
-          <w:sz w:val="24"/>
-          <w:szCs w:val="24"/>
+          <w:color w:val="333333"/>
         </w:rPr>
         <w:t>8</w:t>
       </w:r>
       <w:r>
         <w:rPr>
-          <w:rFonts w:ascii="Times New Roman" w:hAnsi="Times New Roman" w:cs="Times New Roman"/>
-          <w:color w:val="333333"/>
-          <w:sz w:val="24"/>
-          <w:szCs w:val="24"/>
+          <w:color w:val="333333"/>
         </w:rPr>
         <w:t>, Groovy, Python, Rest API, OOPs</w:t>
       </w:r>
@@ -355,108 +309,75 @@
       <w:pPr>
         <w:ind w:left="116"/>
         <w:rPr>
-          <w:rFonts w:ascii="Times New Roman" w:hAnsi="Times New Roman" w:cs="Times New Roman"/>
-          <w:b/>
-          <w:bCs/>
-          <w:sz w:val="24"/>
-          <w:szCs w:val="24"/>
-        </w:rPr>
-      </w:pPr>
-      <w:r>
-        <w:rPr>
-          <w:rFonts w:ascii="Times New Roman" w:hAnsi="Times New Roman" w:cs="Times New Roman"/>
-          <w:b/>
-          <w:bCs/>
-          <w:color w:val="333333"/>
-          <w:sz w:val="24"/>
-          <w:szCs w:val="24"/>
+          <w:b/>
+          <w:bCs/>
+        </w:rPr>
+      </w:pPr>
+      <w:r>
+        <w:rPr>
+          <w:b/>
+          <w:bCs/>
+          <w:color w:val="333333"/>
         </w:rPr>
         <w:t xml:space="preserve">Web Technologies </w:t>
       </w:r>
       <w:r>
         <w:rPr>
-          <w:rFonts w:ascii="Times New Roman" w:hAnsi="Times New Roman" w:cs="Times New Roman"/>
-          <w:b/>
-          <w:bCs/>
-          <w:color w:val="333333"/>
-          <w:sz w:val="24"/>
-          <w:szCs w:val="24"/>
-        </w:rPr>
-        <w:tab/>
-      </w:r>
-      <w:r>
-        <w:rPr>
-          <w:rFonts w:ascii="Times New Roman" w:hAnsi="Times New Roman" w:cs="Times New Roman"/>
-          <w:b/>
-          <w:bCs/>
-          <w:color w:val="333333"/>
-          <w:sz w:val="24"/>
-          <w:szCs w:val="24"/>
-        </w:rPr>
-        <w:tab/>
-      </w:r>
-      <w:r>
-        <w:rPr>
-          <w:rFonts w:ascii="Times New Roman" w:hAnsi="Times New Roman" w:cs="Times New Roman"/>
-          <w:b/>
-          <w:bCs/>
-          <w:color w:val="333333"/>
-          <w:sz w:val="24"/>
-          <w:szCs w:val="24"/>
-        </w:rPr>
-        <w:tab/>
-      </w:r>
-      <w:r>
-        <w:rPr>
-          <w:rFonts w:ascii="Times New Roman" w:hAnsi="Times New Roman" w:cs="Times New Roman"/>
-          <w:color w:val="333333"/>
-          <w:sz w:val="24"/>
-          <w:szCs w:val="24"/>
+          <w:b/>
+          <w:bCs/>
+          <w:color w:val="333333"/>
+        </w:rPr>
+        <w:tab/>
+      </w:r>
+      <w:r>
+        <w:rPr>
+          <w:b/>
+          <w:bCs/>
+          <w:color w:val="333333"/>
+        </w:rPr>
+        <w:tab/>
+      </w:r>
+      <w:r>
+        <w:rPr>
+          <w:b/>
+          <w:bCs/>
+          <w:color w:val="333333"/>
+        </w:rPr>
+        <w:tab/>
+      </w:r>
+      <w:r>
+        <w:rPr>
+          <w:color w:val="333333"/>
         </w:rPr>
         <w:t xml:space="preserve"> HTML</w:t>
       </w:r>
       <w:r>
         <w:rPr>
-          <w:rFonts w:ascii="Times New Roman" w:hAnsi="Times New Roman" w:cs="Times New Roman"/>
-          <w:color w:val="333333"/>
-          <w:sz w:val="24"/>
-          <w:szCs w:val="24"/>
+          <w:color w:val="333333"/>
         </w:rPr>
         <w:t>5</w:t>
       </w:r>
       <w:r>
         <w:rPr>
-          <w:rFonts w:ascii="Times New Roman" w:hAnsi="Times New Roman" w:cs="Times New Roman"/>
-          <w:color w:val="333333"/>
-          <w:sz w:val="24"/>
-          <w:szCs w:val="24"/>
+          <w:color w:val="333333"/>
         </w:rPr>
         <w:t xml:space="preserve">, </w:t>
       </w:r>
       <w:r>
         <w:rPr>
-          <w:rFonts w:ascii="Times New Roman" w:hAnsi="Times New Roman" w:cs="Times New Roman"/>
-          <w:color w:val="333333"/>
-          <w:sz w:val="24"/>
-          <w:szCs w:val="24"/>
+          <w:color w:val="333333"/>
         </w:rPr>
         <w:t xml:space="preserve">CSS3, </w:t>
       </w:r>
       <w:r>
         <w:rPr>
-          <w:rFonts w:ascii="Times New Roman" w:hAnsi="Times New Roman" w:cs="Times New Roman"/>
-          <w:color w:val="333333"/>
-          <w:sz w:val="24"/>
-          <w:szCs w:val="24"/>
+          <w:color w:val="333333"/>
         </w:rPr>
         <w:t xml:space="preserve">Servlets, JSP, </w:t>
       </w:r>
       <w:r>
         <w:rPr>
-          <w:rFonts w:ascii="Times New Roman" w:hAnsi="Times New Roman" w:cs="Times New Roman"/>
-          <w:color w:val="333333"/>
-          <w:sz w:val="24"/>
-          <w:szCs w:val="24"/>
+          <w:color w:val="333333"/>
         </w:rPr>
         <w:t>React JS, JavaScript</w:t>
       </w:r>
@@ -938,7 +859,6 @@
     </w:p>
     <w:p/>
     <w:p/>
-    <w:p/>
     <w:p>
       <w:pPr>
         <w:pStyle w:val="Heading1"/>
@@ -966,117 +886,41 @@
           <w:tab w:val="left" w:pos="9322"/>
         </w:tabs>
         <w:rPr>
-          <w:rFonts w:ascii="Times New Roman" w:hAnsi="Times New Roman" w:cs="Times New Roman"/>
           <w:b/>
           <w:bCs/>
           <w:spacing w:val="-2"/>
-          <w:sz w:val="24"/>
-          <w:szCs w:val="24"/>
-        </w:rPr>
-      </w:pPr>
-      <w:r>
-        <w:rPr>
-          <w:rFonts w:ascii="Times New Roman" w:hAnsi="Times New Roman" w:cs="Times New Roman"/>
+        </w:rPr>
+      </w:pPr>
+      <w:r>
+        <w:rPr>
           <w:b/>
           <w:bCs/>
           <w:spacing w:val="-2"/>
-          <w:sz w:val="24"/>
-          <w:szCs w:val="24"/>
-        </w:rPr>
-        <w:t>Engineer-Technology</w:t>
-      </w:r>
-      <w:r>
-        <w:rPr>
-          <w:rFonts w:ascii="Times New Roman" w:hAnsi="Times New Roman" w:cs="Times New Roman"/>
-          <w:sz w:val="24"/>
-          <w:szCs w:val="24"/>
-        </w:rPr>
-        <w:tab/>
-      </w:r>
-      <w:r>
-        <w:rPr>
-          <w:rFonts w:ascii="Times New Roman" w:hAnsi="Times New Roman" w:cs="Times New Roman"/>
-          <w:sz w:val="24"/>
-          <w:szCs w:val="24"/>
-        </w:rPr>
-        <w:t>Sep</w:t>
-      </w:r>
-      <w:r>
-        <w:rPr>
-          <w:rFonts w:ascii="Times New Roman" w:hAnsi="Times New Roman" w:cs="Times New Roman"/>
+        </w:rPr>
+        <w:t>Internship</w:t>
+      </w:r>
+      <w:r>
+        <w:rPr>
+          <w:b/>
+          <w:bCs/>
+          <w:spacing w:val="-2"/>
+        </w:rPr>
+        <w:t xml:space="preserve">                                                                                                                                              </w:t>
+      </w:r>
+      <w:r>
+        <w:t>Feb 2025</w:t>
+      </w:r>
+      <w:r>
+        <w:rPr>
           <w:spacing w:val="-5"/>
-          <w:sz w:val="24"/>
-          <w:szCs w:val="24"/>
         </w:rPr>
         <w:t xml:space="preserve"> </w:t>
       </w:r>
       <w:r>
-        <w:rPr>
-          <w:rFonts w:ascii="Times New Roman" w:hAnsi="Times New Roman" w:cs="Times New Roman"/>
-          <w:sz w:val="24"/>
-          <w:szCs w:val="24"/>
-        </w:rPr>
-        <w:t>202</w:t>
-      </w:r>
-      <w:r>
-        <w:rPr>
-          <w:rFonts w:ascii="Times New Roman" w:hAnsi="Times New Roman" w:cs="Times New Roman"/>
-          <w:sz w:val="24"/>
-          <w:szCs w:val="24"/>
-        </w:rPr>
-        <w:t>1</w:t>
-      </w:r>
-      <w:r>
-        <w:rPr>
-          <w:rFonts w:ascii="Times New Roman" w:hAnsi="Times New Roman" w:cs="Times New Roman"/>
-          <w:spacing w:val="-5"/>
-          <w:sz w:val="24"/>
-          <w:szCs w:val="24"/>
-        </w:rPr>
-        <w:t xml:space="preserve"> </w:t>
-      </w:r>
-      <w:r>
-        <w:rPr>
-          <w:rFonts w:ascii="Times New Roman" w:hAnsi="Times New Roman" w:cs="Times New Roman"/>
-          <w:sz w:val="24"/>
-          <w:szCs w:val="24"/>
-        </w:rPr>
         <w:t>-</w:t>
       </w:r>
       <w:r>
-        <w:rPr>
-          <w:rFonts w:ascii="Times New Roman" w:hAnsi="Times New Roman" w:cs="Times New Roman"/>
-          <w:spacing w:val="-4"/>
-          <w:sz w:val="24"/>
-          <w:szCs w:val="24"/>
-        </w:rPr>
-        <w:t xml:space="preserve"> </w:t>
-      </w:r>
-      <w:r>
-        <w:rPr>
-          <w:rFonts w:ascii="Times New Roman" w:hAnsi="Times New Roman" w:cs="Times New Roman"/>
-          <w:sz w:val="24"/>
-          <w:szCs w:val="24"/>
-        </w:rPr>
-        <w:t>Jul</w:t>
-      </w:r>
-      <w:r>
-        <w:rPr>
-          <w:rFonts w:ascii="Times New Roman" w:hAnsi="Times New Roman" w:cs="Times New Roman"/>
-          <w:spacing w:val="-5"/>
-          <w:sz w:val="24"/>
-          <w:szCs w:val="24"/>
-        </w:rPr>
-        <w:t xml:space="preserve"> </w:t>
-      </w:r>
-      <w:r>
-        <w:rPr>
-          <w:rFonts w:ascii="Times New Roman" w:hAnsi="Times New Roman" w:cs="Times New Roman"/>
-          <w:spacing w:val="-4"/>
-          <w:sz w:val="24"/>
-          <w:szCs w:val="24"/>
-        </w:rPr>
-        <w:t>2023</w:t>
+        <w:t>Present</w:t>
       </w:r>
     </w:p>
     <w:p>
@@ -1085,31 +929,433 @@
           <w:tab w:val="left" w:pos="8725"/>
         </w:tabs>
         <w:rPr>
-          <w:rFonts w:ascii="Times New Roman" w:hAnsi="Times New Roman" w:cs="Times New Roman"/>
           <w:spacing w:val="-2"/>
         </w:rPr>
       </w:pPr>
-      <w:r>
-        <w:rPr>
-          <w:rFonts w:ascii="Times New Roman" w:hAnsi="Times New Roman" w:cs="Times New Roman"/>
-        </w:rPr>
-        <w:t>Virtusa Consulting Services Pvt Ltd,</w:t>
-      </w:r>
-      <w:r>
-        <w:rPr>
-          <w:rFonts w:ascii="Times New Roman" w:hAnsi="Times New Roman" w:cs="Times New Roman"/>
-        </w:rPr>
-        <w:tab/>
-      </w:r>
-      <w:r>
-        <w:rPr>
-          <w:rFonts w:ascii="Times New Roman" w:hAnsi="Times New Roman" w:cs="Times New Roman"/>
-        </w:rPr>
+      <w:proofErr w:type="spellStart"/>
+      <w:r>
+        <w:t>eP</w:t>
+      </w:r>
+      <w:r>
+        <w:t>ATHUSA</w:t>
+      </w:r>
+      <w:proofErr w:type="spellEnd"/>
+      <w:r>
+        <w:t xml:space="preserve"> </w:t>
+      </w:r>
+      <w:proofErr w:type="gramStart"/>
+      <w:r>
+        <w:t>Inc,</w:t>
+      </w:r>
+      <w:r>
         <w:t xml:space="preserve">   </w:t>
       </w:r>
-      <w:r>
-        <w:rPr>
-          <w:rFonts w:ascii="Times New Roman" w:hAnsi="Times New Roman" w:cs="Times New Roman"/>
+      <w:proofErr w:type="gramEnd"/>
+      <w:r>
+        <w:t xml:space="preserve">                                                                                                 </w:t>
+      </w:r>
+      <w:r>
+        <w:t xml:space="preserve">West </w:t>
+      </w:r>
+      <w:r>
+        <w:rPr>
+          <w:spacing w:val="-2"/>
+        </w:rPr>
+        <w:t>Des Moines</w:t>
+      </w:r>
+      <w:r>
+        <w:rPr>
+          <w:spacing w:val="-2"/>
+        </w:rPr>
+        <w:t xml:space="preserve">, </w:t>
+      </w:r>
+      <w:r>
+        <w:rPr>
+          <w:spacing w:val="-2"/>
+        </w:rPr>
+        <w:t>Iowa</w:t>
+      </w:r>
+      <w:r>
+        <w:rPr>
+          <w:spacing w:val="-2"/>
+        </w:rPr>
+        <w:t xml:space="preserve">, </w:t>
+      </w:r>
+      <w:r>
+        <w:rPr>
+          <w:spacing w:val="-2"/>
+        </w:rPr>
+        <w:t>United States</w:t>
+      </w:r>
+    </w:p>
+    <w:p>
+      <w:pPr>
+        <w:tabs>
+          <w:tab w:val="left" w:pos="8725"/>
+        </w:tabs>
+        <w:rPr>
+          <w:spacing w:val="-2"/>
+        </w:rPr>
+      </w:pPr>
+    </w:p>
+    <w:p>
+      <w:pPr>
+        <w:pStyle w:val="ListParagraph"/>
+        <w:numPr>
+          <w:ilvl w:val="0"/>
+          <w:numId w:val="10"/>
+        </w:numPr>
+        <w:rPr>
+          <w:rFonts w:ascii="Times New Roman" w:hAnsi="Times New Roman" w:cs="Times New Roman"/>
+          <w:sz w:val="24"/>
+          <w:szCs w:val="24"/>
+        </w:rPr>
+      </w:pPr>
+      <w:r>
+        <w:rPr>
+          <w:rFonts w:ascii="Times New Roman" w:hAnsi="Times New Roman" w:cs="Times New Roman"/>
+          <w:sz w:val="24"/>
+          <w:szCs w:val="24"/>
+        </w:rPr>
+        <w:t xml:space="preserve">Assist in the development of </w:t>
+      </w:r>
+      <w:r>
+        <w:rPr>
+          <w:rStyle w:val="Strong"/>
+          <w:rFonts w:ascii="Times New Roman" w:eastAsiaTheme="majorEastAsia" w:hAnsi="Times New Roman" w:cs="Times New Roman"/>
+          <w:sz w:val="24"/>
+          <w:szCs w:val="24"/>
+        </w:rPr>
+        <w:t>Java-based applications and microservices</w:t>
+      </w:r>
+    </w:p>
+    <w:p>
+      <w:pPr>
+        <w:pStyle w:val="ListParagraph"/>
+        <w:numPr>
+          <w:ilvl w:val="0"/>
+          <w:numId w:val="10"/>
+        </w:numPr>
+        <w:rPr>
+          <w:rFonts w:ascii="Times New Roman" w:hAnsi="Times New Roman" w:cs="Times New Roman"/>
+          <w:sz w:val="24"/>
+          <w:szCs w:val="24"/>
+        </w:rPr>
+      </w:pPr>
+      <w:r>
+        <w:rPr>
+          <w:rFonts w:ascii="Times New Roman" w:hAnsi="Times New Roman" w:cs="Times New Roman"/>
+          <w:sz w:val="24"/>
+          <w:szCs w:val="24"/>
+        </w:rPr>
+        <w:t>Write clean, efficient, and well-documented Java code</w:t>
+      </w:r>
+    </w:p>
+    <w:p>
+      <w:pPr>
+        <w:pStyle w:val="ListParagraph"/>
+        <w:numPr>
+          <w:ilvl w:val="0"/>
+          <w:numId w:val="10"/>
+        </w:numPr>
+        <w:rPr>
+          <w:rFonts w:ascii="Times New Roman" w:hAnsi="Times New Roman" w:cs="Times New Roman"/>
+          <w:sz w:val="24"/>
+          <w:szCs w:val="24"/>
+        </w:rPr>
+      </w:pPr>
+      <w:r>
+        <w:rPr>
+          <w:rFonts w:ascii="Times New Roman" w:hAnsi="Times New Roman" w:cs="Times New Roman"/>
+          <w:sz w:val="24"/>
+          <w:szCs w:val="24"/>
+        </w:rPr>
+        <w:t>Debug and troubleshoot software issues</w:t>
+      </w:r>
+    </w:p>
+    <w:p>
+      <w:pPr>
+        <w:pStyle w:val="ListParagraph"/>
+        <w:numPr>
+          <w:ilvl w:val="0"/>
+          <w:numId w:val="10"/>
+        </w:numPr>
+        <w:rPr>
+          <w:rFonts w:ascii="Times New Roman" w:hAnsi="Times New Roman" w:cs="Times New Roman"/>
+          <w:sz w:val="24"/>
+          <w:szCs w:val="24"/>
+        </w:rPr>
+      </w:pPr>
+      <w:r>
+        <w:rPr>
+          <w:rFonts w:ascii="Times New Roman" w:hAnsi="Times New Roman" w:cs="Times New Roman"/>
+          <w:sz w:val="24"/>
+          <w:szCs w:val="24"/>
+        </w:rPr>
+        <w:t xml:space="preserve">Collaborate with senior developers on </w:t>
+      </w:r>
+      <w:r>
+        <w:rPr>
+          <w:rStyle w:val="Strong"/>
+          <w:rFonts w:ascii="Times New Roman" w:eastAsiaTheme="majorEastAsia" w:hAnsi="Times New Roman" w:cs="Times New Roman"/>
+          <w:sz w:val="24"/>
+          <w:szCs w:val="24"/>
+        </w:rPr>
+        <w:t>backend development using Spring Boot</w:t>
+      </w:r>
+    </w:p>
+    <w:p>
+      <w:pPr>
+        <w:pStyle w:val="ListParagraph"/>
+        <w:numPr>
+          <w:ilvl w:val="0"/>
+          <w:numId w:val="10"/>
+        </w:numPr>
+        <w:rPr>
+          <w:rFonts w:ascii="Times New Roman" w:hAnsi="Times New Roman" w:cs="Times New Roman"/>
+          <w:sz w:val="24"/>
+          <w:szCs w:val="24"/>
+        </w:rPr>
+      </w:pPr>
+      <w:r>
+        <w:rPr>
+          <w:rFonts w:ascii="Times New Roman" w:hAnsi="Times New Roman" w:cs="Times New Roman"/>
+          <w:sz w:val="24"/>
+          <w:szCs w:val="24"/>
+        </w:rPr>
+        <w:t xml:space="preserve">Work with </w:t>
+      </w:r>
+      <w:r>
+        <w:rPr>
+          <w:rStyle w:val="Strong"/>
+          <w:rFonts w:ascii="Times New Roman" w:eastAsiaTheme="majorEastAsia" w:hAnsi="Times New Roman" w:cs="Times New Roman"/>
+          <w:sz w:val="24"/>
+          <w:szCs w:val="24"/>
+        </w:rPr>
+        <w:t>SQL/NoSQL databases</w:t>
+      </w:r>
+      <w:r>
+        <w:rPr>
+          <w:rFonts w:ascii="Times New Roman" w:hAnsi="Times New Roman" w:cs="Times New Roman"/>
+          <w:sz w:val="24"/>
+          <w:szCs w:val="24"/>
+        </w:rPr>
+        <w:t xml:space="preserve"> for data storage and retrieval</w:t>
+      </w:r>
+    </w:p>
+    <w:p>
+      <w:pPr>
+        <w:pStyle w:val="ListParagraph"/>
+        <w:numPr>
+          <w:ilvl w:val="0"/>
+          <w:numId w:val="10"/>
+        </w:numPr>
+        <w:rPr>
+          <w:rFonts w:ascii="Times New Roman" w:hAnsi="Times New Roman" w:cs="Times New Roman"/>
+          <w:sz w:val="24"/>
+          <w:szCs w:val="24"/>
+        </w:rPr>
+      </w:pPr>
+      <w:r>
+        <w:rPr>
+          <w:rFonts w:ascii="Times New Roman" w:hAnsi="Times New Roman" w:cs="Times New Roman"/>
+          <w:sz w:val="24"/>
+          <w:szCs w:val="24"/>
+        </w:rPr>
+        <w:t xml:space="preserve">Participate in </w:t>
+      </w:r>
+      <w:r>
+        <w:rPr>
+          <w:rStyle w:val="Strong"/>
+          <w:rFonts w:ascii="Times New Roman" w:eastAsiaTheme="majorEastAsia" w:hAnsi="Times New Roman" w:cs="Times New Roman"/>
+          <w:sz w:val="24"/>
+          <w:szCs w:val="24"/>
+        </w:rPr>
+        <w:t>code reviews, testing, and deployments</w:t>
+      </w:r>
+    </w:p>
+    <w:p>
+      <w:pPr>
+        <w:pStyle w:val="ListParagraph"/>
+        <w:numPr>
+          <w:ilvl w:val="0"/>
+          <w:numId w:val="10"/>
+        </w:numPr>
+        <w:rPr>
+          <w:rFonts w:ascii="Times New Roman" w:hAnsi="Times New Roman" w:cs="Times New Roman"/>
+          <w:sz w:val="24"/>
+          <w:szCs w:val="24"/>
+        </w:rPr>
+      </w:pPr>
+      <w:r>
+        <w:rPr>
+          <w:rFonts w:ascii="Times New Roman" w:hAnsi="Times New Roman" w:cs="Times New Roman"/>
+          <w:sz w:val="24"/>
+          <w:szCs w:val="24"/>
+        </w:rPr>
+        <w:t xml:space="preserve">Support integration with </w:t>
+      </w:r>
+      <w:r>
+        <w:rPr>
+          <w:rStyle w:val="Strong"/>
+          <w:rFonts w:ascii="Times New Roman" w:eastAsiaTheme="majorEastAsia" w:hAnsi="Times New Roman" w:cs="Times New Roman"/>
+          <w:sz w:val="24"/>
+          <w:szCs w:val="24"/>
+        </w:rPr>
+        <w:t>RESTful APIs and third-party services</w:t>
+      </w:r>
+    </w:p>
+    <w:p>
+      <w:pPr>
+        <w:pStyle w:val="ListParagraph"/>
+        <w:numPr>
+          <w:ilvl w:val="0"/>
+          <w:numId w:val="10"/>
+        </w:numPr>
+        <w:rPr>
+          <w:rFonts w:ascii="Times New Roman" w:hAnsi="Times New Roman" w:cs="Times New Roman"/>
+          <w:sz w:val="24"/>
+          <w:szCs w:val="24"/>
+        </w:rPr>
+      </w:pPr>
+      <w:r>
+        <w:rPr>
+          <w:rFonts w:ascii="Times New Roman" w:hAnsi="Times New Roman" w:cs="Times New Roman"/>
+          <w:sz w:val="24"/>
+          <w:szCs w:val="24"/>
+        </w:rPr>
+        <w:t xml:space="preserve">Learn and apply </w:t>
+      </w:r>
+      <w:r>
+        <w:rPr>
+          <w:rStyle w:val="Strong"/>
+          <w:rFonts w:ascii="Times New Roman" w:eastAsiaTheme="majorEastAsia" w:hAnsi="Times New Roman" w:cs="Times New Roman"/>
+          <w:sz w:val="24"/>
+          <w:szCs w:val="24"/>
+        </w:rPr>
+        <w:t>agile development methodologies</w:t>
+      </w:r>
+      <w:r>
+        <w:rPr>
+          <w:rStyle w:val="Strong"/>
+          <w:rFonts w:ascii="Times New Roman" w:eastAsiaTheme="majorEastAsia" w:hAnsi="Times New Roman" w:cs="Times New Roman"/>
+          <w:sz w:val="24"/>
+          <w:szCs w:val="24"/>
+        </w:rPr>
+        <w:t xml:space="preserve"> </w:t>
+      </w:r>
+      <w:r>
+        <w:rPr>
+          <w:rFonts w:ascii="Times New Roman" w:hAnsi="Times New Roman" w:cs="Times New Roman"/>
+          <w:sz w:val="24"/>
+          <w:szCs w:val="24"/>
+        </w:rPr>
+        <w:t>code</w:t>
+      </w:r>
+    </w:p>
+    <w:p>
+      <w:pPr>
+        <w:pStyle w:val="ListParagraph"/>
+        <w:rPr>
+          <w:rFonts w:ascii="Times New Roman" w:hAnsi="Times New Roman" w:cs="Times New Roman"/>
+          <w:sz w:val="24"/>
+          <w:szCs w:val="24"/>
+        </w:rPr>
+      </w:pPr>
+    </w:p>
+    <w:p>
+      <w:pPr>
+        <w:tabs>
+          <w:tab w:val="left" w:pos="9322"/>
+        </w:tabs>
+        <w:rPr>
+          <w:b/>
+          <w:bCs/>
+          <w:spacing w:val="-2"/>
+        </w:rPr>
+      </w:pPr>
+      <w:r>
+        <w:rPr>
+          <w:b/>
+          <w:bCs/>
+          <w:spacing w:val="-2"/>
+        </w:rPr>
+        <w:t>Engineer-Technology</w:t>
+      </w:r>
+      <w:r>
+        <w:tab/>
+      </w:r>
+      <w:r>
+        <w:t>Sep</w:t>
+      </w:r>
+      <w:r>
+        <w:rPr>
+          <w:spacing w:val="-5"/>
+        </w:rPr>
+        <w:t xml:space="preserve"> </w:t>
+      </w:r>
+      <w:r>
+        <w:t>202</w:t>
+      </w:r>
+      <w:r>
+        <w:t>1</w:t>
+      </w:r>
+      <w:r>
+        <w:rPr>
+          <w:spacing w:val="-5"/>
+        </w:rPr>
+        <w:t xml:space="preserve"> </w:t>
+      </w:r>
+      <w:r>
+        <w:t>-</w:t>
+      </w:r>
+      <w:r>
+        <w:rPr>
+          <w:spacing w:val="-4"/>
+        </w:rPr>
+        <w:t xml:space="preserve"> </w:t>
+      </w:r>
+      <w:r>
+        <w:t>Jul</w:t>
+      </w:r>
+      <w:r>
+        <w:rPr>
+          <w:spacing w:val="-5"/>
+        </w:rPr>
+        <w:t xml:space="preserve"> </w:t>
+      </w:r>
+      <w:r>
+        <w:rPr>
+          <w:spacing w:val="-4"/>
+        </w:rPr>
+        <w:t>2023</w:t>
+      </w:r>
+    </w:p>
+    <w:p>
+      <w:pPr>
+        <w:tabs>
+          <w:tab w:val="left" w:pos="8725"/>
+        </w:tabs>
+        <w:rPr>
+          <w:spacing w:val="-2"/>
+        </w:rPr>
+      </w:pPr>
+      <w:r>
+        <w:t xml:space="preserve">Virtusa Consulting Services Pvt </w:t>
+      </w:r>
+      <w:proofErr w:type="gramStart"/>
+      <w:r>
+        <w:t>Ltd,</w:t>
+      </w:r>
+      <w:r>
+        <w:t xml:space="preserve">   </w:t>
+      </w:r>
+      <w:proofErr w:type="gramEnd"/>
+      <w:r>
+        <w:t xml:space="preserve">                                                                                  </w:t>
+      </w:r>
+      <w:r>
+        <w:rPr>
           <w:spacing w:val="-2"/>
         </w:rPr>
         <w:t>Chennai, Tamil Nadu, India</w:t>
@@ -1121,9 +1367,6 @@
           <w:tab w:val="left" w:pos="8725"/>
         </w:tabs>
         <w:ind w:left="116"/>
-        <w:rPr>
-          <w:rFonts w:ascii="Times New Roman" w:hAnsi="Times New Roman" w:cs="Times New Roman"/>
-        </w:rPr>
       </w:pPr>
     </w:p>
     <w:p>
@@ -1131,13 +1374,9 @@
         <w:pStyle w:val="Heading1"/>
         <w:numPr>
           <w:ilvl w:val="0"/>
-          <w:numId w:val="1"/>
+          <w:numId w:val="11"/>
         </w:numPr>
-        <w:tabs>
-          <w:tab w:val="num" w:pos="360"/>
-        </w:tabs>
         <w:spacing w:before="0" w:line="216" w:lineRule="auto"/>
-        <w:ind w:left="0" w:firstLine="0"/>
         <w:jc w:val="both"/>
         <w:rPr>
           <w:rFonts w:ascii="Times New Roman" w:hAnsi="Times New Roman" w:cs="Times New Roman"/>
@@ -1153,6 +1392,7 @@
           <w:sz w:val="24"/>
           <w:szCs w:val="24"/>
         </w:rPr>
+        <w:lastRenderedPageBreak/>
         <w:t xml:space="preserve">Experienced Java Developer with </w:t>
       </w:r>
       <w:r>
@@ -1179,13 +1419,9 @@
         <w:pStyle w:val="Heading1"/>
         <w:numPr>
           <w:ilvl w:val="0"/>
-          <w:numId w:val="1"/>
+          <w:numId w:val="11"/>
         </w:numPr>
-        <w:tabs>
-          <w:tab w:val="num" w:pos="360"/>
-        </w:tabs>
         <w:spacing w:before="0" w:line="216" w:lineRule="auto"/>
-        <w:ind w:left="0" w:firstLine="0"/>
         <w:jc w:val="both"/>
         <w:rPr>
           <w:rFonts w:ascii="Times New Roman" w:hAnsi="Times New Roman" w:cs="Times New Roman"/>
@@ -1209,13 +1445,9 @@
         <w:pStyle w:val="Heading1"/>
         <w:numPr>
           <w:ilvl w:val="0"/>
-          <w:numId w:val="1"/>
+          <w:numId w:val="11"/>
         </w:numPr>
-        <w:tabs>
-          <w:tab w:val="num" w:pos="360"/>
-        </w:tabs>
         <w:spacing w:before="0" w:line="216" w:lineRule="auto"/>
-        <w:ind w:left="0" w:firstLine="0"/>
         <w:jc w:val="both"/>
         <w:rPr>
           <w:rFonts w:ascii="Times New Roman" w:hAnsi="Times New Roman" w:cs="Times New Roman"/>
@@ -1350,13 +1582,9 @@
         <w:pStyle w:val="Heading1"/>
         <w:numPr>
           <w:ilvl w:val="0"/>
-          <w:numId w:val="1"/>
+          <w:numId w:val="11"/>
         </w:numPr>
-        <w:tabs>
-          <w:tab w:val="num" w:pos="360"/>
-        </w:tabs>
         <w:spacing w:before="0" w:line="216" w:lineRule="auto"/>
-        <w:ind w:left="0" w:firstLine="0"/>
         <w:jc w:val="both"/>
         <w:rPr>
           <w:rFonts w:ascii="Times New Roman" w:hAnsi="Times New Roman" w:cs="Times New Roman"/>
@@ -1403,6 +1631,7 @@
         </w:rPr>
         <w:t xml:space="preserve">of </w:t>
       </w:r>
+      <w:proofErr w:type="gramStart"/>
       <w:r>
         <w:rPr>
           <w:rFonts w:ascii="Times New Roman" w:hAnsi="Times New Roman" w:cs="Times New Roman"/>
@@ -1423,6 +1652,7 @@
         </w:rPr>
         <w:t>(</w:t>
       </w:r>
+      <w:proofErr w:type="gramEnd"/>
       <w:r>
         <w:rPr>
           <w:rFonts w:ascii="Times New Roman" w:hAnsi="Times New Roman" w:cs="Times New Roman"/>
@@ -1532,13 +1762,9 @@
         <w:pStyle w:val="Heading1"/>
         <w:numPr>
           <w:ilvl w:val="0"/>
-          <w:numId w:val="1"/>
+          <w:numId w:val="11"/>
         </w:numPr>
-        <w:tabs>
-          <w:tab w:val="num" w:pos="360"/>
-        </w:tabs>
         <w:spacing w:before="0" w:line="216" w:lineRule="auto"/>
-        <w:ind w:left="0" w:firstLine="0"/>
         <w:jc w:val="both"/>
         <w:rPr>
           <w:rFonts w:ascii="Times New Roman" w:hAnsi="Times New Roman" w:cs="Times New Roman"/>
@@ -1571,13 +1797,9 @@
         <w:pStyle w:val="Heading1"/>
         <w:numPr>
           <w:ilvl w:val="0"/>
-          <w:numId w:val="1"/>
+          <w:numId w:val="11"/>
         </w:numPr>
-        <w:tabs>
-          <w:tab w:val="num" w:pos="360"/>
-        </w:tabs>
         <w:spacing w:before="0" w:line="216" w:lineRule="auto"/>
-        <w:ind w:left="0" w:firstLine="0"/>
         <w:jc w:val="both"/>
         <w:rPr>
           <w:rFonts w:ascii="Times New Roman" w:hAnsi="Times New Roman" w:cs="Times New Roman"/>
@@ -1641,13 +1863,9 @@
         <w:pStyle w:val="Heading1"/>
         <w:numPr>
           <w:ilvl w:val="0"/>
-          <w:numId w:val="1"/>
+          <w:numId w:val="11"/>
         </w:numPr>
-        <w:tabs>
-          <w:tab w:val="num" w:pos="360"/>
-        </w:tabs>
         <w:spacing w:before="0" w:line="216" w:lineRule="auto"/>
-        <w:ind w:left="0" w:firstLine="0"/>
         <w:jc w:val="both"/>
         <w:rPr>
           <w:rFonts w:ascii="Times New Roman" w:hAnsi="Times New Roman" w:cs="Times New Roman"/>
@@ -1691,13 +1909,9 @@
         <w:pStyle w:val="Heading1"/>
         <w:numPr>
           <w:ilvl w:val="0"/>
-          <w:numId w:val="1"/>
+          <w:numId w:val="11"/>
         </w:numPr>
-        <w:tabs>
-          <w:tab w:val="num" w:pos="360"/>
-        </w:tabs>
         <w:spacing w:before="0" w:line="216" w:lineRule="auto"/>
-        <w:ind w:left="0" w:firstLine="0"/>
         <w:jc w:val="both"/>
         <w:rPr>
           <w:rFonts w:ascii="Times New Roman" w:hAnsi="Times New Roman" w:cs="Times New Roman"/>
@@ -1841,13 +2055,9 @@
         <w:pStyle w:val="Heading1"/>
         <w:numPr>
           <w:ilvl w:val="0"/>
-          <w:numId w:val="1"/>
+          <w:numId w:val="11"/>
         </w:numPr>
-        <w:tabs>
-          <w:tab w:val="num" w:pos="360"/>
-        </w:tabs>
         <w:spacing w:before="0" w:line="216" w:lineRule="auto"/>
-        <w:ind w:left="0" w:firstLine="0"/>
         <w:jc w:val="both"/>
         <w:rPr>
           <w:rFonts w:ascii="Times New Roman" w:hAnsi="Times New Roman" w:cs="Times New Roman"/>
@@ -1877,207 +2087,119 @@
           <w:tab w:val="left" w:pos="9322"/>
         </w:tabs>
         <w:rPr>
-          <w:rFonts w:ascii="Times New Roman" w:hAnsi="Times New Roman" w:cs="Times New Roman"/>
           <w:b/>
           <w:bCs/>
           <w:spacing w:val="-2"/>
-          <w:sz w:val="24"/>
-          <w:szCs w:val="24"/>
-        </w:rPr>
-      </w:pPr>
-      <w:r>
-        <w:rPr>
-          <w:rFonts w:ascii="Times New Roman" w:hAnsi="Times New Roman" w:cs="Times New Roman"/>
+        </w:rPr>
+      </w:pPr>
+      <w:r>
+        <w:rPr>
           <w:b/>
           <w:bCs/>
           <w:spacing w:val="-2"/>
-          <w:sz w:val="24"/>
-          <w:szCs w:val="24"/>
         </w:rPr>
         <w:t>Associate Engineer</w:t>
       </w:r>
       <w:r>
-        <w:rPr>
-          <w:rFonts w:ascii="Times New Roman" w:hAnsi="Times New Roman" w:cs="Times New Roman"/>
-          <w:sz w:val="24"/>
-          <w:szCs w:val="24"/>
-        </w:rPr>
         <w:t xml:space="preserve">                  </w:t>
       </w:r>
       <w:r>
-        <w:rPr>
-          <w:rFonts w:ascii="Times New Roman" w:hAnsi="Times New Roman" w:cs="Times New Roman"/>
-          <w:sz w:val="24"/>
-          <w:szCs w:val="24"/>
-        </w:rPr>
-        <w:tab/>
-      </w:r>
-      <w:r>
-        <w:rPr>
-          <w:rFonts w:ascii="Times New Roman" w:hAnsi="Times New Roman" w:cs="Times New Roman"/>
-          <w:sz w:val="24"/>
-          <w:szCs w:val="24"/>
-        </w:rPr>
+        <w:tab/>
+      </w:r>
+      <w:r>
         <w:t>Aug</w:t>
       </w:r>
       <w:r>
         <w:rPr>
-          <w:rFonts w:ascii="Times New Roman" w:hAnsi="Times New Roman" w:cs="Times New Roman"/>
           <w:spacing w:val="-5"/>
-          <w:sz w:val="24"/>
-          <w:szCs w:val="24"/>
         </w:rPr>
         <w:t xml:space="preserve"> </w:t>
       </w:r>
       <w:r>
-        <w:rPr>
-          <w:rFonts w:ascii="Times New Roman" w:hAnsi="Times New Roman" w:cs="Times New Roman"/>
-          <w:sz w:val="24"/>
-          <w:szCs w:val="24"/>
-        </w:rPr>
         <w:t>2020</w:t>
       </w:r>
       <w:r>
         <w:rPr>
-          <w:rFonts w:ascii="Times New Roman" w:hAnsi="Times New Roman" w:cs="Times New Roman"/>
           <w:spacing w:val="-5"/>
-          <w:sz w:val="24"/>
-          <w:szCs w:val="24"/>
         </w:rPr>
         <w:t xml:space="preserve"> </w:t>
       </w:r>
       <w:r>
-        <w:rPr>
-          <w:rFonts w:ascii="Times New Roman" w:hAnsi="Times New Roman" w:cs="Times New Roman"/>
-          <w:sz w:val="24"/>
-          <w:szCs w:val="24"/>
-        </w:rPr>
         <w:t>-</w:t>
       </w:r>
       <w:r>
-        <w:rPr>
-          <w:rFonts w:ascii="Times New Roman" w:hAnsi="Times New Roman" w:cs="Times New Roman"/>
-          <w:sz w:val="24"/>
-          <w:szCs w:val="24"/>
-        </w:rPr>
         <w:t>Sep</w:t>
       </w:r>
       <w:r>
         <w:rPr>
-          <w:rFonts w:ascii="Times New Roman" w:hAnsi="Times New Roman" w:cs="Times New Roman"/>
           <w:spacing w:val="-5"/>
-          <w:sz w:val="24"/>
-          <w:szCs w:val="24"/>
         </w:rPr>
         <w:t xml:space="preserve"> </w:t>
       </w:r>
       <w:r>
         <w:rPr>
-          <w:rFonts w:ascii="Times New Roman" w:hAnsi="Times New Roman" w:cs="Times New Roman"/>
           <w:spacing w:val="-4"/>
-          <w:sz w:val="24"/>
-          <w:szCs w:val="24"/>
         </w:rPr>
         <w:t>202</w:t>
       </w:r>
       <w:r>
         <w:rPr>
-          <w:rFonts w:ascii="Times New Roman" w:hAnsi="Times New Roman" w:cs="Times New Roman"/>
           <w:spacing w:val="-4"/>
-          <w:sz w:val="24"/>
-          <w:szCs w:val="24"/>
         </w:rPr>
         <w:t>1</w:t>
       </w:r>
     </w:p>
     <w:p>
-      <w:pPr>
-        <w:rPr>
-          <w:rFonts w:ascii="Times New Roman" w:hAnsi="Times New Roman" w:cs="Times New Roman"/>
-          <w:sz w:val="24"/>
-          <w:szCs w:val="24"/>
-        </w:rPr>
-      </w:pPr>
-      <w:r>
-        <w:rPr>
-          <w:rFonts w:ascii="Times New Roman" w:hAnsi="Times New Roman" w:cs="Times New Roman"/>
-        </w:rPr>
+      <w:r>
         <w:t>Virtusa Consulting Services Pvt Ltd,</w:t>
       </w:r>
       <w:r>
-        <w:rPr>
-          <w:rFonts w:ascii="Times New Roman" w:hAnsi="Times New Roman" w:cs="Times New Roman"/>
-        </w:rPr>
-        <w:tab/>
-      </w:r>
-      <w:r>
-        <w:rPr>
-          <w:rFonts w:ascii="Times New Roman" w:hAnsi="Times New Roman" w:cs="Times New Roman"/>
-        </w:rPr>
-        <w:tab/>
-      </w:r>
-      <w:r>
-        <w:rPr>
-          <w:rFonts w:ascii="Times New Roman" w:hAnsi="Times New Roman" w:cs="Times New Roman"/>
-        </w:rPr>
-        <w:tab/>
-      </w:r>
-      <w:r>
-        <w:rPr>
-          <w:rFonts w:ascii="Times New Roman" w:hAnsi="Times New Roman" w:cs="Times New Roman"/>
-        </w:rPr>
-        <w:tab/>
-      </w:r>
-      <w:r>
-        <w:rPr>
-          <w:rFonts w:ascii="Times New Roman" w:hAnsi="Times New Roman" w:cs="Times New Roman"/>
-        </w:rPr>
-        <w:tab/>
-      </w:r>
-      <w:r>
-        <w:rPr>
-          <w:rFonts w:ascii="Times New Roman" w:hAnsi="Times New Roman" w:cs="Times New Roman"/>
-        </w:rPr>
+        <w:tab/>
+      </w:r>
+      <w:r>
+        <w:tab/>
+      </w:r>
+      <w:r>
+        <w:tab/>
+      </w:r>
+      <w:r>
+        <w:tab/>
+      </w:r>
+      <w:r>
+        <w:tab/>
+      </w:r>
+      <w:r>
         <w:tab/>
         <w:t xml:space="preserve">              </w:t>
       </w:r>
       <w:r>
         <w:rPr>
-          <w:rFonts w:ascii="Times New Roman" w:hAnsi="Times New Roman" w:cs="Times New Roman"/>
           <w:spacing w:val="-2"/>
         </w:rPr>
-        <w:t xml:space="preserve">          </w:t>
-      </w:r>
-      <w:r>
-        <w:rPr>
-          <w:rFonts w:ascii="Times New Roman" w:hAnsi="Times New Roman" w:cs="Times New Roman"/>
-          <w:sz w:val="24"/>
-          <w:szCs w:val="24"/>
-        </w:rPr>
+        <w:t xml:space="preserve">       </w:t>
+      </w:r>
+      <w:r>
+        <w:rPr>
+          <w:spacing w:val="-2"/>
+        </w:rPr>
+        <w:t xml:space="preserve"> </w:t>
+      </w:r>
+      <w:r>
         <w:t>Hyderabad, Telangana, India</w:t>
       </w:r>
     </w:p>
-    <w:p>
-      <w:pPr>
-        <w:rPr>
-          <w:rFonts w:ascii="Times New Roman" w:hAnsi="Times New Roman" w:cs="Times New Roman"/>
-          <w:sz w:val="24"/>
-          <w:szCs w:val="24"/>
-        </w:rPr>
-      </w:pPr>
-    </w:p>
+    <w:p/>
     <w:p>
       <w:pPr>
         <w:pStyle w:val="ListParagraph"/>
         <w:numPr>
           <w:ilvl w:val="0"/>
-          <w:numId w:val="3"/>
+          <w:numId w:val="12"/>
         </w:numPr>
         <w:tabs>
           <w:tab w:val="left" w:pos="8725"/>
         </w:tabs>
         <w:spacing w:after="80"/>
-        <w:ind w:left="475"/>
         <w:jc w:val="both"/>
         <w:rPr>
           <w:rFonts w:ascii="Times New Roman" w:hAnsi="Times New Roman" w:cs="Times New Roman"/>
@@ -2112,17 +2234,7 @@
           <w:sz w:val="24"/>
           <w:szCs w:val="24"/>
         </w:rPr>
-        <w:t xml:space="preserve">, guaranteeing optimal performance and </w:t>
-      </w:r>
-      <w:r>
-        <w:rPr>
-          <w:rFonts w:ascii="Times New Roman" w:hAnsi="Times New Roman" w:cs="Times New Roman"/>
-          <w:spacing w:val="-2"/>
-          <w:sz w:val="24"/>
-          <w:szCs w:val="24"/>
-        </w:rPr>
-        <w:lastRenderedPageBreak/>
-        <w:t xml:space="preserve">dependability. </w:t>
+        <w:t xml:space="preserve">, guaranteeing optimal performance and dependability. </w:t>
       </w:r>
     </w:p>
     <w:p>
@@ -2130,13 +2242,12 @@
         <w:pStyle w:val="ListParagraph"/>
         <w:numPr>
           <w:ilvl w:val="0"/>
-          <w:numId w:val="3"/>
+          <w:numId w:val="12"/>
         </w:numPr>
         <w:tabs>
           <w:tab w:val="left" w:pos="8725"/>
         </w:tabs>
         <w:spacing w:after="80"/>
-        <w:ind w:left="475"/>
         <w:jc w:val="both"/>
         <w:rPr>
           <w:rFonts w:ascii="Times New Roman" w:hAnsi="Times New Roman" w:cs="Times New Roman"/>
@@ -2179,13 +2290,12 @@
         <w:pStyle w:val="ListParagraph"/>
         <w:numPr>
           <w:ilvl w:val="0"/>
-          <w:numId w:val="3"/>
+          <w:numId w:val="12"/>
         </w:numPr>
         <w:tabs>
           <w:tab w:val="left" w:pos="8725"/>
         </w:tabs>
         <w:spacing w:after="80"/>
-        <w:ind w:left="475"/>
         <w:jc w:val="both"/>
         <w:rPr>
           <w:rFonts w:ascii="Times New Roman" w:hAnsi="Times New Roman" w:cs="Times New Roman"/>
@@ -2248,13 +2358,12 @@
         <w:pStyle w:val="ListParagraph"/>
         <w:numPr>
           <w:ilvl w:val="0"/>
-          <w:numId w:val="3"/>
+          <w:numId w:val="12"/>
         </w:numPr>
         <w:tabs>
           <w:tab w:val="left" w:pos="8725"/>
         </w:tabs>
         <w:spacing w:after="80"/>
-        <w:ind w:left="475"/>
         <w:jc w:val="both"/>
         <w:rPr>
           <w:rFonts w:ascii="Times New Roman" w:hAnsi="Times New Roman" w:cs="Times New Roman"/>
@@ -2297,13 +2406,12 @@
         <w:pStyle w:val="ListParagraph"/>
         <w:numPr>
           <w:ilvl w:val="0"/>
-          <w:numId w:val="3"/>
+          <w:numId w:val="12"/>
         </w:numPr>
         <w:tabs>
           <w:tab w:val="left" w:pos="8725"/>
         </w:tabs>
         <w:spacing w:after="80"/>
-        <w:ind w:left="475"/>
         <w:jc w:val="both"/>
         <w:rPr>
           <w:rFonts w:ascii="Times New Roman" w:hAnsi="Times New Roman" w:cs="Times New Roman"/>
@@ -2366,13 +2474,12 @@
         <w:pStyle w:val="ListParagraph"/>
         <w:numPr>
           <w:ilvl w:val="0"/>
-          <w:numId w:val="3"/>
+          <w:numId w:val="12"/>
         </w:numPr>
         <w:tabs>
           <w:tab w:val="left" w:pos="8725"/>
         </w:tabs>
         <w:spacing w:after="80"/>
-        <w:ind w:left="475"/>
         <w:jc w:val="both"/>
         <w:rPr>
           <w:rFonts w:ascii="Times New Roman" w:hAnsi="Times New Roman" w:cs="Times New Roman"/>
@@ -2395,13 +2502,12 @@
         <w:pStyle w:val="ListParagraph"/>
         <w:numPr>
           <w:ilvl w:val="0"/>
-          <w:numId w:val="3"/>
+          <w:numId w:val="12"/>
         </w:numPr>
         <w:tabs>
           <w:tab w:val="left" w:pos="8725"/>
         </w:tabs>
         <w:spacing w:after="80"/>
-        <w:ind w:left="475"/>
         <w:jc w:val="both"/>
         <w:rPr>
           <w:rFonts w:ascii="Times New Roman" w:hAnsi="Times New Roman" w:cs="Times New Roman"/>
@@ -2444,13 +2550,12 @@
         <w:pStyle w:val="ListParagraph"/>
         <w:numPr>
           <w:ilvl w:val="0"/>
-          <w:numId w:val="3"/>
+          <w:numId w:val="12"/>
         </w:numPr>
         <w:tabs>
           <w:tab w:val="left" w:pos="8725"/>
         </w:tabs>
         <w:spacing w:after="80"/>
-        <w:ind w:left="475"/>
         <w:jc w:val="both"/>
         <w:rPr>
           <w:rFonts w:ascii="Times New Roman" w:hAnsi="Times New Roman" w:cs="Times New Roman"/>
@@ -2472,13 +2577,12 @@
         <w:pStyle w:val="ListParagraph"/>
         <w:numPr>
           <w:ilvl w:val="0"/>
-          <w:numId w:val="3"/>
+          <w:numId w:val="12"/>
         </w:numPr>
         <w:tabs>
           <w:tab w:val="left" w:pos="8725"/>
         </w:tabs>
         <w:spacing w:after="80"/>
-        <w:ind w:left="475"/>
         <w:jc w:val="both"/>
         <w:rPr>
           <w:rFonts w:ascii="Times New Roman" w:hAnsi="Times New Roman" w:cs="Times New Roman"/>
@@ -2500,13 +2604,12 @@
         <w:pStyle w:val="ListParagraph"/>
         <w:numPr>
           <w:ilvl w:val="0"/>
-          <w:numId w:val="3"/>
+          <w:numId w:val="12"/>
         </w:numPr>
         <w:tabs>
           <w:tab w:val="left" w:pos="8725"/>
         </w:tabs>
         <w:spacing w:after="80"/>
-        <w:ind w:left="475"/>
         <w:jc w:val="both"/>
         <w:rPr>
           <w:rFonts w:ascii="Times New Roman" w:hAnsi="Times New Roman" w:cs="Times New Roman"/>
@@ -2528,349 +2631,176 @@
     <w:p>
       <w:pPr>
         <w:rPr>
-          <w:rFonts w:ascii="Times New Roman" w:hAnsi="Times New Roman" w:cs="Times New Roman"/>
-          <w:b/>
-          <w:bCs/>
-          <w:sz w:val="24"/>
-          <w:szCs w:val="24"/>
-        </w:rPr>
-      </w:pPr>
-      <w:r>
-        <w:rPr>
-          <w:rFonts w:ascii="Times New Roman" w:hAnsi="Times New Roman" w:cs="Times New Roman"/>
-          <w:b/>
-          <w:bCs/>
-          <w:sz w:val="24"/>
-          <w:szCs w:val="24"/>
+          <w:b/>
+          <w:bCs/>
+        </w:rPr>
+      </w:pPr>
+      <w:r>
+        <w:rPr>
+          <w:b/>
+          <w:bCs/>
         </w:rPr>
         <w:t>Internship</w:t>
       </w:r>
       <w:r>
         <w:rPr>
-          <w:rFonts w:ascii="Times New Roman" w:hAnsi="Times New Roman" w:cs="Times New Roman"/>
-          <w:b/>
-          <w:bCs/>
-          <w:sz w:val="24"/>
-          <w:szCs w:val="24"/>
-        </w:rPr>
-        <w:tab/>
-      </w:r>
-      <w:r>
-        <w:rPr>
-          <w:rFonts w:ascii="Times New Roman" w:hAnsi="Times New Roman" w:cs="Times New Roman"/>
-          <w:b/>
-          <w:bCs/>
-          <w:sz w:val="24"/>
-          <w:szCs w:val="24"/>
-        </w:rPr>
-        <w:tab/>
-      </w:r>
-      <w:r>
-        <w:rPr>
-          <w:rFonts w:ascii="Times New Roman" w:hAnsi="Times New Roman" w:cs="Times New Roman"/>
-          <w:b/>
-          <w:bCs/>
-          <w:sz w:val="24"/>
-          <w:szCs w:val="24"/>
-        </w:rPr>
-        <w:tab/>
-      </w:r>
-      <w:r>
-        <w:rPr>
-          <w:rFonts w:ascii="Times New Roman" w:hAnsi="Times New Roman" w:cs="Times New Roman"/>
-          <w:b/>
-          <w:bCs/>
-          <w:sz w:val="24"/>
-          <w:szCs w:val="24"/>
-        </w:rPr>
-        <w:tab/>
-      </w:r>
-      <w:r>
-        <w:rPr>
-          <w:rFonts w:ascii="Times New Roman" w:hAnsi="Times New Roman" w:cs="Times New Roman"/>
-          <w:b/>
-          <w:bCs/>
-          <w:sz w:val="24"/>
-          <w:szCs w:val="24"/>
-        </w:rPr>
-        <w:tab/>
-      </w:r>
-      <w:r>
-        <w:rPr>
-          <w:rFonts w:ascii="Times New Roman" w:hAnsi="Times New Roman" w:cs="Times New Roman"/>
-          <w:b/>
-          <w:bCs/>
-          <w:sz w:val="24"/>
-          <w:szCs w:val="24"/>
-        </w:rPr>
-        <w:tab/>
-      </w:r>
-      <w:r>
-        <w:rPr>
-          <w:rFonts w:ascii="Times New Roman" w:hAnsi="Times New Roman" w:cs="Times New Roman"/>
-          <w:b/>
-          <w:bCs/>
-          <w:sz w:val="24"/>
-          <w:szCs w:val="24"/>
-        </w:rPr>
-        <w:tab/>
-      </w:r>
-      <w:r>
-        <w:rPr>
-          <w:rFonts w:ascii="Times New Roman" w:hAnsi="Times New Roman" w:cs="Times New Roman"/>
-          <w:b/>
-          <w:bCs/>
-          <w:sz w:val="24"/>
-          <w:szCs w:val="24"/>
-        </w:rPr>
-        <w:tab/>
-      </w:r>
-      <w:r>
-        <w:rPr>
-          <w:rFonts w:ascii="Times New Roman" w:hAnsi="Times New Roman" w:cs="Times New Roman"/>
-          <w:b/>
-          <w:bCs/>
-          <w:sz w:val="24"/>
-          <w:szCs w:val="24"/>
-        </w:rPr>
-        <w:tab/>
-      </w:r>
-      <w:r>
-        <w:rPr>
-          <w:rFonts w:ascii="Times New Roman" w:hAnsi="Times New Roman" w:cs="Times New Roman"/>
-          <w:b/>
-          <w:bCs/>
-          <w:sz w:val="24"/>
-          <w:szCs w:val="24"/>
-        </w:rPr>
-        <w:tab/>
-      </w:r>
-      <w:r>
-        <w:rPr>
-          <w:rFonts w:ascii="Times New Roman" w:hAnsi="Times New Roman" w:cs="Times New Roman"/>
-          <w:b/>
-          <w:bCs/>
-          <w:sz w:val="24"/>
-          <w:szCs w:val="24"/>
-        </w:rPr>
-        <w:tab/>
-      </w:r>
-      <w:r>
-        <w:rPr>
-          <w:rFonts w:ascii="Times New Roman" w:hAnsi="Times New Roman" w:cs="Times New Roman"/>
-          <w:sz w:val="24"/>
-          <w:szCs w:val="24"/>
-        </w:rPr>
+          <w:b/>
+          <w:bCs/>
+        </w:rPr>
+        <w:tab/>
+      </w:r>
+      <w:r>
+        <w:rPr>
+          <w:b/>
+          <w:bCs/>
+        </w:rPr>
+        <w:tab/>
+      </w:r>
+      <w:r>
+        <w:rPr>
+          <w:b/>
+          <w:bCs/>
+        </w:rPr>
+        <w:tab/>
+      </w:r>
+      <w:r>
+        <w:rPr>
+          <w:b/>
+          <w:bCs/>
+        </w:rPr>
+        <w:tab/>
+      </w:r>
+      <w:r>
+        <w:rPr>
+          <w:b/>
+          <w:bCs/>
+        </w:rPr>
+        <w:tab/>
+      </w:r>
+      <w:r>
+        <w:rPr>
+          <w:b/>
+          <w:bCs/>
+        </w:rPr>
+        <w:tab/>
+      </w:r>
+      <w:r>
+        <w:rPr>
+          <w:b/>
+          <w:bCs/>
+        </w:rPr>
+        <w:tab/>
+      </w:r>
+      <w:r>
+        <w:rPr>
+          <w:b/>
+          <w:bCs/>
+        </w:rPr>
+        <w:tab/>
+      </w:r>
+      <w:r>
+        <w:rPr>
+          <w:b/>
+          <w:bCs/>
+        </w:rPr>
+        <w:tab/>
+      </w:r>
+      <w:r>
+        <w:rPr>
+          <w:b/>
+          <w:bCs/>
+        </w:rPr>
+        <w:tab/>
+      </w:r>
+      <w:r>
+        <w:rPr>
+          <w:b/>
+          <w:bCs/>
+        </w:rPr>
+        <w:tab/>
+      </w:r>
+      <w:r>
         <w:t xml:space="preserve">          </w:t>
       </w:r>
       <w:r>
-        <w:rPr>
-          <w:rFonts w:ascii="Times New Roman" w:hAnsi="Times New Roman" w:cs="Times New Roman"/>
-          <w:sz w:val="24"/>
-          <w:szCs w:val="24"/>
-        </w:rPr>
         <w:t xml:space="preserve">Sep 2019 – </w:t>
       </w:r>
       <w:r>
-        <w:rPr>
-          <w:rFonts w:ascii="Times New Roman" w:hAnsi="Times New Roman" w:cs="Times New Roman"/>
-          <w:sz w:val="24"/>
-          <w:szCs w:val="24"/>
-        </w:rPr>
         <w:t>Jul</w:t>
       </w:r>
       <w:r>
-        <w:rPr>
-          <w:rFonts w:ascii="Times New Roman" w:hAnsi="Times New Roman" w:cs="Times New Roman"/>
-          <w:sz w:val="24"/>
-          <w:szCs w:val="24"/>
-        </w:rPr>
         <w:t xml:space="preserve"> 2020</w:t>
       </w:r>
     </w:p>
     <w:p>
-      <w:pPr>
-        <w:rPr>
-          <w:rFonts w:ascii="Times New Roman" w:hAnsi="Times New Roman" w:cs="Times New Roman"/>
-          <w:sz w:val="24"/>
-          <w:szCs w:val="24"/>
-        </w:rPr>
-      </w:pPr>
-      <w:r>
-        <w:rPr>
-          <w:rFonts w:ascii="Times New Roman" w:hAnsi="Times New Roman" w:cs="Times New Roman"/>
-          <w:sz w:val="24"/>
-          <w:szCs w:val="24"/>
-        </w:rPr>
-        <w:t>CloudGate Systems India</w:t>
-      </w:r>
-      <w:r>
-        <w:rPr>
-          <w:rFonts w:ascii="Times New Roman" w:hAnsi="Times New Roman" w:cs="Times New Roman"/>
-          <w:sz w:val="24"/>
-          <w:szCs w:val="24"/>
-        </w:rPr>
-        <w:tab/>
-      </w:r>
-      <w:r>
-        <w:rPr>
-          <w:rFonts w:ascii="Times New Roman" w:hAnsi="Times New Roman" w:cs="Times New Roman"/>
-          <w:sz w:val="24"/>
-          <w:szCs w:val="24"/>
-        </w:rPr>
-        <w:tab/>
-      </w:r>
-      <w:r>
-        <w:rPr>
-          <w:rFonts w:ascii="Times New Roman" w:hAnsi="Times New Roman" w:cs="Times New Roman"/>
-          <w:sz w:val="24"/>
-          <w:szCs w:val="24"/>
-        </w:rPr>
-        <w:tab/>
-      </w:r>
-      <w:r>
-        <w:rPr>
-          <w:rFonts w:ascii="Times New Roman" w:hAnsi="Times New Roman" w:cs="Times New Roman"/>
-          <w:sz w:val="24"/>
-          <w:szCs w:val="24"/>
-        </w:rPr>
-        <w:tab/>
-      </w:r>
-      <w:r>
-        <w:rPr>
-          <w:rFonts w:ascii="Times New Roman" w:hAnsi="Times New Roman" w:cs="Times New Roman"/>
-          <w:sz w:val="24"/>
-          <w:szCs w:val="24"/>
-        </w:rPr>
-        <w:tab/>
-      </w:r>
-      <w:r>
-        <w:rPr>
-          <w:rFonts w:ascii="Times New Roman" w:hAnsi="Times New Roman" w:cs="Times New Roman"/>
-          <w:sz w:val="24"/>
-          <w:szCs w:val="24"/>
-        </w:rPr>
-        <w:tab/>
-      </w:r>
-      <w:r>
-        <w:rPr>
-          <w:rFonts w:ascii="Times New Roman" w:hAnsi="Times New Roman" w:cs="Times New Roman"/>
-          <w:sz w:val="24"/>
-          <w:szCs w:val="24"/>
-        </w:rPr>
-        <w:tab/>
-      </w:r>
-      <w:r>
-        <w:rPr>
-          <w:rFonts w:ascii="Times New Roman" w:hAnsi="Times New Roman" w:cs="Times New Roman"/>
-          <w:sz w:val="24"/>
-          <w:szCs w:val="24"/>
-        </w:rPr>
-        <w:tab/>
-      </w:r>
-      <w:r>
-        <w:rPr>
-          <w:rFonts w:ascii="Times New Roman" w:hAnsi="Times New Roman" w:cs="Times New Roman"/>
-          <w:sz w:val="24"/>
-          <w:szCs w:val="24"/>
-        </w:rPr>
+      <w:proofErr w:type="spellStart"/>
+      <w:r>
+        <w:t>CloudGate</w:t>
+      </w:r>
+      <w:proofErr w:type="spellEnd"/>
+      <w:r>
+        <w:t xml:space="preserve"> Systems India</w:t>
+      </w:r>
+      <w:r>
+        <w:tab/>
+      </w:r>
+      <w:r>
+        <w:tab/>
+      </w:r>
+      <w:r>
+        <w:tab/>
+      </w:r>
+      <w:r>
+        <w:tab/>
+      </w:r>
+      <w:r>
+        <w:tab/>
+      </w:r>
+      <w:r>
+        <w:tab/>
+      </w:r>
+      <w:r>
+        <w:tab/>
+      </w:r>
+      <w:r>
+        <w:tab/>
+      </w:r>
+      <w:r>
         <w:t xml:space="preserve">          Hyderabad, Telangana, India</w:t>
       </w:r>
     </w:p>
     <w:p>
-      <w:pPr>
-        <w:rPr>
-          <w:rFonts w:ascii="Times New Roman" w:hAnsi="Times New Roman" w:cs="Times New Roman"/>
-          <w:sz w:val="24"/>
-          <w:szCs w:val="24"/>
-        </w:rPr>
-      </w:pPr>
-      <w:r>
-        <w:rPr>
-          <w:rFonts w:ascii="Times New Roman" w:hAnsi="Times New Roman" w:cs="Times New Roman"/>
-          <w:sz w:val="24"/>
-          <w:szCs w:val="24"/>
-        </w:rPr>
-        <w:tab/>
-      </w:r>
-      <w:r>
-        <w:rPr>
-          <w:rFonts w:ascii="Times New Roman" w:hAnsi="Times New Roman" w:cs="Times New Roman"/>
-          <w:sz w:val="24"/>
-          <w:szCs w:val="24"/>
-        </w:rPr>
-        <w:tab/>
-      </w:r>
-      <w:r>
-        <w:rPr>
-          <w:rFonts w:ascii="Times New Roman" w:hAnsi="Times New Roman" w:cs="Times New Roman"/>
-          <w:sz w:val="24"/>
-          <w:szCs w:val="24"/>
-        </w:rPr>
-        <w:tab/>
-      </w:r>
-      <w:r>
-        <w:rPr>
-          <w:rFonts w:ascii="Times New Roman" w:hAnsi="Times New Roman" w:cs="Times New Roman"/>
-          <w:sz w:val="24"/>
-          <w:szCs w:val="24"/>
-        </w:rPr>
-        <w:tab/>
-      </w:r>
-      <w:r>
-        <w:rPr>
-          <w:rFonts w:ascii="Times New Roman" w:hAnsi="Times New Roman" w:cs="Times New Roman"/>
-          <w:sz w:val="24"/>
-          <w:szCs w:val="24"/>
-        </w:rPr>
-        <w:tab/>
-      </w:r>
-      <w:r>
-        <w:rPr>
-          <w:rFonts w:ascii="Times New Roman" w:hAnsi="Times New Roman" w:cs="Times New Roman"/>
-          <w:sz w:val="24"/>
-          <w:szCs w:val="24"/>
-        </w:rPr>
-        <w:tab/>
-      </w:r>
-      <w:r>
-        <w:rPr>
-          <w:rFonts w:ascii="Times New Roman" w:hAnsi="Times New Roman" w:cs="Times New Roman"/>
-          <w:sz w:val="24"/>
-          <w:szCs w:val="24"/>
-        </w:rPr>
-        <w:tab/>
-      </w:r>
-      <w:r>
-        <w:rPr>
-          <w:rFonts w:ascii="Times New Roman" w:hAnsi="Times New Roman" w:cs="Times New Roman"/>
-          <w:sz w:val="24"/>
-          <w:szCs w:val="24"/>
-        </w:rPr>
-        <w:tab/>
-      </w:r>
-      <w:r>
-        <w:rPr>
-          <w:rFonts w:ascii="Times New Roman" w:hAnsi="Times New Roman" w:cs="Times New Roman"/>
-          <w:sz w:val="24"/>
-          <w:szCs w:val="24"/>
-        </w:rPr>
-        <w:tab/>
-      </w:r>
-      <w:r>
-        <w:rPr>
-          <w:rFonts w:ascii="Times New Roman" w:hAnsi="Times New Roman" w:cs="Times New Roman"/>
-          <w:sz w:val="24"/>
-          <w:szCs w:val="24"/>
-        </w:rPr>
-        <w:tab/>
-      </w:r>
-      <w:r>
-        <w:rPr>
-          <w:rFonts w:ascii="Times New Roman" w:hAnsi="Times New Roman" w:cs="Times New Roman"/>
-          <w:sz w:val="24"/>
-          <w:szCs w:val="24"/>
-        </w:rPr>
+      <w:r>
+        <w:tab/>
+      </w:r>
+      <w:r>
+        <w:tab/>
+      </w:r>
+      <w:r>
+        <w:tab/>
+      </w:r>
+      <w:r>
+        <w:tab/>
+      </w:r>
+      <w:r>
+        <w:tab/>
+      </w:r>
+      <w:r>
+        <w:tab/>
+      </w:r>
+      <w:r>
+        <w:tab/>
+      </w:r>
+      <w:r>
+        <w:tab/>
+      </w:r>
+      <w:r>
+        <w:tab/>
+      </w:r>
+      <w:r>
+        <w:tab/>
+      </w:r>
+      <w:r>
         <w:tab/>
         <w:t xml:space="preserve">          </w:t>
       </w:r>
@@ -3106,6 +3036,7 @@
           <w:sz w:val="28"/>
           <w:szCs w:val="28"/>
         </w:rPr>
+        <w:lastRenderedPageBreak/>
         <w:t>PROJECT</w:t>
       </w:r>
     </w:p>
@@ -3174,20 +3105,44 @@
           <w:szCs w:val="24"/>
           <w14:ligatures w14:val="standardContextual"/>
         </w:rPr>
-        <w:t xml:space="preserve">User’s search intention can be captured by considering the web page content and also by using the search patterns and logs stored. The rankings of the URLs are generated by using </w:t>
-      </w:r>
+        <w:t xml:space="preserve">User’s search intention can be captured by considering the web page content </w:t>
+      </w:r>
+      <w:proofErr w:type="gramStart"/>
       <w:r>
         <w:rPr>
           <w:rFonts w:ascii="Times New Roman" w:eastAsiaTheme="minorHAnsi" w:hAnsi="Times New Roman" w:cs="Times New Roman"/>
-          <w:b/>
-          <w:bCs/>
           <w:color w:val="000000" w:themeColor="text1"/>
           <w:sz w:val="24"/>
           <w:szCs w:val="24"/>
           <w14:ligatures w14:val="standardContextual"/>
         </w:rPr>
+        <w:t>and also</w:t>
+      </w:r>
+      <w:proofErr w:type="gramEnd"/>
+      <w:r>
+        <w:rPr>
+          <w:rFonts w:ascii="Times New Roman" w:eastAsiaTheme="minorHAnsi" w:hAnsi="Times New Roman" w:cs="Times New Roman"/>
+          <w:color w:val="000000" w:themeColor="text1"/>
+          <w:sz w:val="24"/>
+          <w:szCs w:val="24"/>
+          <w14:ligatures w14:val="standardContextual"/>
+        </w:rPr>
+        <w:t xml:space="preserve"> by using the search patterns and logs stored. The rankings of the URLs are generated by using </w:t>
+      </w:r>
+      <w:proofErr w:type="spellStart"/>
+      <w:r>
+        <w:rPr>
+          <w:rFonts w:ascii="Times New Roman" w:eastAsiaTheme="minorHAnsi" w:hAnsi="Times New Roman" w:cs="Times New Roman"/>
+          <w:b/>
+          <w:bCs/>
+          <w:color w:val="000000" w:themeColor="text1"/>
+          <w:sz w:val="24"/>
+          <w:szCs w:val="24"/>
+          <w14:ligatures w14:val="standardContextual"/>
+        </w:rPr>
         <w:t>tf-idf</w:t>
       </w:r>
+      <w:proofErr w:type="spellEnd"/>
       <w:r>
         <w:rPr>
           <w:rFonts w:ascii="Times New Roman" w:eastAsiaTheme="minorHAnsi" w:hAnsi="Times New Roman" w:cs="Times New Roman"/>
@@ -3272,205 +3227,127 @@
           <w:tab w:val="right" w:pos="11204"/>
         </w:tabs>
         <w:ind w:left="116"/>
-        <w:rPr>
-          <w:rFonts w:ascii="Times New Roman" w:hAnsi="Times New Roman" w:cs="Times New Roman"/>
-          <w:sz w:val="24"/>
-          <w:szCs w:val="24"/>
-        </w:rPr>
-      </w:pPr>
-      <w:r>
-        <w:rPr>
-          <w:rFonts w:ascii="Times New Roman" w:hAnsi="Times New Roman" w:cs="Times New Roman"/>
-          <w:b/>
-          <w:bCs/>
-          <w:sz w:val="24"/>
-          <w:szCs w:val="24"/>
+      </w:pPr>
+      <w:r>
+        <w:rPr>
+          <w:b/>
+          <w:bCs/>
         </w:rPr>
         <w:t>Master</w:t>
       </w:r>
       <w:r>
         <w:rPr>
-          <w:rFonts w:ascii="Times New Roman" w:hAnsi="Times New Roman" w:cs="Times New Roman"/>
           <w:b/>
           <w:bCs/>
           <w:spacing w:val="-13"/>
-          <w:sz w:val="24"/>
-          <w:szCs w:val="24"/>
         </w:rPr>
         <w:t xml:space="preserve"> </w:t>
       </w:r>
-      <w:r>
-        <w:rPr>
-          <w:rFonts w:ascii="Times New Roman" w:hAnsi="Times New Roman" w:cs="Times New Roman"/>
-          <w:b/>
-          <w:bCs/>
-          <w:sz w:val="24"/>
-          <w:szCs w:val="24"/>
+      <w:proofErr w:type="gramStart"/>
+      <w:r>
+        <w:rPr>
+          <w:b/>
+          <w:bCs/>
         </w:rPr>
         <w:t>of</w:t>
       </w:r>
       <w:r>
         <w:rPr>
-          <w:rFonts w:ascii="Times New Roman" w:hAnsi="Times New Roman" w:cs="Times New Roman"/>
           <w:b/>
           <w:bCs/>
           <w:spacing w:val="-13"/>
-          <w:sz w:val="24"/>
-          <w:szCs w:val="24"/>
         </w:rPr>
         <w:t xml:space="preserve"> </w:t>
       </w:r>
       <w:r>
         <w:rPr>
-          <w:rFonts w:ascii="Times New Roman" w:hAnsi="Times New Roman" w:cs="Times New Roman"/>
           <w:b/>
           <w:bCs/>
           <w:spacing w:val="-12"/>
-          <w:sz w:val="24"/>
-          <w:szCs w:val="24"/>
         </w:rPr>
         <w:t xml:space="preserve"> </w:t>
       </w:r>
       <w:r>
         <w:rPr>
-          <w:rFonts w:ascii="Times New Roman" w:hAnsi="Times New Roman" w:cs="Times New Roman"/>
-          <w:b/>
-          <w:bCs/>
-          <w:sz w:val="24"/>
-          <w:szCs w:val="24"/>
+          <w:b/>
+          <w:bCs/>
         </w:rPr>
         <w:t>Science</w:t>
       </w:r>
-      <w:r>
-        <w:rPr>
-          <w:rFonts w:ascii="Times New Roman" w:hAnsi="Times New Roman" w:cs="Times New Roman"/>
-          <w:b/>
-          <w:bCs/>
-          <w:sz w:val="24"/>
-          <w:szCs w:val="24"/>
+      <w:proofErr w:type="gramEnd"/>
+      <w:r>
+        <w:rPr>
+          <w:b/>
+          <w:bCs/>
         </w:rPr>
         <w:t xml:space="preserve"> </w:t>
       </w:r>
       <w:r>
         <w:rPr>
-          <w:rFonts w:ascii="Times New Roman" w:hAnsi="Times New Roman" w:cs="Times New Roman"/>
           <w:b/>
           <w:bCs/>
           <w:spacing w:val="-12"/>
-          <w:sz w:val="24"/>
-          <w:szCs w:val="24"/>
         </w:rPr>
         <w:t xml:space="preserve">(Computer Information System), </w:t>
       </w:r>
       <w:r>
-        <w:rPr>
-          <w:rFonts w:ascii="Times New Roman" w:hAnsi="Times New Roman" w:cs="Times New Roman"/>
-          <w:sz w:val="24"/>
-          <w:szCs w:val="24"/>
-        </w:rPr>
         <w:t>University</w:t>
       </w:r>
       <w:r>
         <w:rPr>
-          <w:rFonts w:ascii="Times New Roman" w:hAnsi="Times New Roman" w:cs="Times New Roman"/>
           <w:spacing w:val="-11"/>
-          <w:sz w:val="24"/>
-          <w:szCs w:val="24"/>
         </w:rPr>
         <w:t xml:space="preserve"> </w:t>
       </w:r>
       <w:r>
-        <w:rPr>
-          <w:rFonts w:ascii="Times New Roman" w:hAnsi="Times New Roman" w:cs="Times New Roman"/>
-          <w:sz w:val="24"/>
-          <w:szCs w:val="24"/>
-        </w:rPr>
         <w:t>of</w:t>
       </w:r>
       <w:r>
         <w:rPr>
-          <w:rFonts w:ascii="Times New Roman" w:hAnsi="Times New Roman" w:cs="Times New Roman"/>
           <w:spacing w:val="-11"/>
-          <w:sz w:val="24"/>
-          <w:szCs w:val="24"/>
         </w:rPr>
         <w:t xml:space="preserve"> </w:t>
       </w:r>
       <w:r>
-        <w:rPr>
-          <w:rFonts w:ascii="Times New Roman" w:hAnsi="Times New Roman" w:cs="Times New Roman"/>
-          <w:sz w:val="24"/>
-          <w:szCs w:val="24"/>
-        </w:rPr>
         <w:t>Central</w:t>
       </w:r>
       <w:r>
         <w:rPr>
-          <w:rFonts w:ascii="Times New Roman" w:hAnsi="Times New Roman" w:cs="Times New Roman"/>
           <w:spacing w:val="-11"/>
-          <w:sz w:val="24"/>
-          <w:szCs w:val="24"/>
         </w:rPr>
         <w:t xml:space="preserve"> </w:t>
       </w:r>
       <w:r>
         <w:rPr>
-          <w:rFonts w:ascii="Times New Roman" w:hAnsi="Times New Roman" w:cs="Times New Roman"/>
           <w:spacing w:val="-2"/>
-          <w:sz w:val="24"/>
-          <w:szCs w:val="24"/>
         </w:rPr>
         <w:t xml:space="preserve">Missouri </w:t>
       </w:r>
       <w:r>
-        <w:rPr>
-          <w:rFonts w:ascii="Times New Roman" w:hAnsi="Times New Roman" w:cs="Times New Roman"/>
-          <w:sz w:val="24"/>
-          <w:szCs w:val="24"/>
-        </w:rPr>
-        <w:tab/>
-      </w:r>
-      <w:r>
-        <w:rPr>
-          <w:rFonts w:ascii="Times New Roman" w:hAnsi="Times New Roman" w:cs="Times New Roman"/>
+        <w:tab/>
+      </w:r>
+      <w:r>
+        <w:rPr>
           <w:spacing w:val="-4"/>
-          <w:sz w:val="24"/>
-          <w:szCs w:val="24"/>
         </w:rPr>
         <w:t>202</w:t>
       </w:r>
       <w:r>
         <w:rPr>
-          <w:rFonts w:ascii="Times New Roman" w:hAnsi="Times New Roman" w:cs="Times New Roman"/>
           <w:spacing w:val="-4"/>
-          <w:sz w:val="24"/>
-          <w:szCs w:val="24"/>
         </w:rPr>
         <w:t>3</w:t>
       </w:r>
       <w:r>
         <w:rPr>
-          <w:rFonts w:ascii="Times New Roman" w:hAnsi="Times New Roman" w:cs="Times New Roman"/>
           <w:spacing w:val="-4"/>
-          <w:sz w:val="24"/>
-          <w:szCs w:val="24"/>
         </w:rPr>
         <w:t xml:space="preserve"> </w:t>
       </w:r>
       <w:r>
-        <w:rPr>
-          <w:rFonts w:ascii="Times New Roman" w:hAnsi="Times New Roman" w:cs="Times New Roman"/>
-          <w:sz w:val="24"/>
-          <w:szCs w:val="24"/>
-        </w:rPr>
         <w:t>- 202</w:t>
       </w:r>
       <w:r>
-        <w:rPr>
-          <w:rFonts w:ascii="Times New Roman" w:hAnsi="Times New Roman" w:cs="Times New Roman"/>
-          <w:sz w:val="24"/>
-          <w:szCs w:val="24"/>
-        </w:rPr>
         <w:t>4</w:t>
       </w:r>
     </w:p>
@@ -3480,109 +3357,61 @@
           <w:tab w:val="right" w:pos="11204"/>
         </w:tabs>
         <w:ind w:left="116"/>
-        <w:rPr>
-          <w:rFonts w:ascii="Times New Roman" w:hAnsi="Times New Roman" w:cs="Times New Roman"/>
-          <w:sz w:val="24"/>
-          <w:szCs w:val="24"/>
-        </w:rPr>
-      </w:pPr>
-      <w:r>
-        <w:rPr>
-          <w:rFonts w:ascii="Times New Roman" w:hAnsi="Times New Roman" w:cs="Times New Roman"/>
-          <w:b/>
-          <w:bCs/>
-          <w:sz w:val="24"/>
-          <w:szCs w:val="24"/>
+      </w:pPr>
+      <w:r>
+        <w:rPr>
+          <w:b/>
+          <w:bCs/>
         </w:rPr>
         <w:t>Bachelor</w:t>
       </w:r>
       <w:r>
         <w:rPr>
-          <w:rFonts w:ascii="Times New Roman" w:hAnsi="Times New Roman" w:cs="Times New Roman"/>
-          <w:b/>
-          <w:bCs/>
-          <w:sz w:val="24"/>
-          <w:szCs w:val="24"/>
+          <w:b/>
+          <w:bCs/>
         </w:rPr>
         <w:t xml:space="preserve"> of Technology</w:t>
       </w:r>
       <w:r>
         <w:rPr>
-          <w:rFonts w:ascii="Times New Roman" w:hAnsi="Times New Roman" w:cs="Times New Roman"/>
-          <w:b/>
-          <w:bCs/>
-          <w:sz w:val="24"/>
-          <w:szCs w:val="24"/>
+          <w:b/>
+          <w:bCs/>
         </w:rPr>
         <w:t xml:space="preserve"> </w:t>
       </w:r>
       <w:r>
         <w:rPr>
-          <w:rFonts w:ascii="Times New Roman" w:hAnsi="Times New Roman" w:cs="Times New Roman"/>
-          <w:b/>
-          <w:bCs/>
-          <w:sz w:val="24"/>
-          <w:szCs w:val="24"/>
+          <w:b/>
+          <w:bCs/>
         </w:rPr>
         <w:t>(Integrated Software Engineering)</w:t>
       </w:r>
       <w:r>
         <w:rPr>
-          <w:rFonts w:ascii="Times New Roman" w:hAnsi="Times New Roman" w:cs="Times New Roman"/>
-          <w:b/>
-          <w:bCs/>
-          <w:sz w:val="24"/>
-          <w:szCs w:val="24"/>
+          <w:b/>
+          <w:bCs/>
         </w:rPr>
         <w:t xml:space="preserve">, </w:t>
       </w:r>
       <w:r>
-        <w:rPr>
-          <w:rFonts w:ascii="Times New Roman" w:hAnsi="Times New Roman" w:cs="Times New Roman"/>
-          <w:sz w:val="24"/>
-          <w:szCs w:val="24"/>
-        </w:rPr>
         <w:t>Vellore Institute of Technology</w:t>
       </w:r>
       <w:r>
-        <w:rPr>
-          <w:rFonts w:ascii="Times New Roman" w:hAnsi="Times New Roman" w:cs="Times New Roman"/>
-          <w:sz w:val="24"/>
-          <w:szCs w:val="24"/>
-        </w:rPr>
-        <w:tab/>
-      </w:r>
-      <w:r>
-        <w:rPr>
-          <w:rFonts w:ascii="Times New Roman" w:hAnsi="Times New Roman" w:cs="Times New Roman"/>
+        <w:tab/>
+      </w:r>
+      <w:r>
+        <w:rPr>
           <w:spacing w:val="-4"/>
-          <w:sz w:val="24"/>
-          <w:szCs w:val="24"/>
         </w:rPr>
         <w:t xml:space="preserve">2015 </w:t>
       </w:r>
       <w:r>
-        <w:rPr>
-          <w:rFonts w:ascii="Times New Roman" w:hAnsi="Times New Roman" w:cs="Times New Roman"/>
-          <w:sz w:val="24"/>
-          <w:szCs w:val="24"/>
-        </w:rPr>
         <w:t>-</w:t>
       </w:r>
       <w:r>
-        <w:rPr>
-          <w:rFonts w:ascii="Times New Roman" w:hAnsi="Times New Roman" w:cs="Times New Roman"/>
-          <w:sz w:val="24"/>
-          <w:szCs w:val="24"/>
-        </w:rPr>
         <w:t xml:space="preserve"> 20</w:t>
       </w:r>
       <w:r>
-        <w:rPr>
-          <w:rFonts w:ascii="Times New Roman" w:hAnsi="Times New Roman" w:cs="Times New Roman"/>
-          <w:sz w:val="24"/>
-          <w:szCs w:val="24"/>
-        </w:rPr>
         <w:t>20</w:t>
       </w:r>
     </w:p>
@@ -3592,49 +3421,28 @@
           <w:tab w:val="right" w:pos="11204"/>
         </w:tabs>
         <w:ind w:left="116"/>
-        <w:rPr>
-          <w:rFonts w:ascii="Times New Roman" w:hAnsi="Times New Roman" w:cs="Times New Roman"/>
-          <w:sz w:val="24"/>
-          <w:szCs w:val="24"/>
-        </w:rPr>
-      </w:pPr>
-      <w:r>
-        <w:rPr>
-          <w:rFonts w:ascii="Times New Roman" w:hAnsi="Times New Roman" w:cs="Times New Roman"/>
-          <w:b/>
-          <w:bCs/>
-          <w:sz w:val="24"/>
-          <w:szCs w:val="24"/>
+      </w:pPr>
+      <w:r>
+        <w:rPr>
+          <w:b/>
+          <w:bCs/>
         </w:rPr>
         <w:t xml:space="preserve">High School (Computer Science), </w:t>
       </w:r>
-      <w:r>
-        <w:rPr>
-          <w:rFonts w:ascii="Times New Roman" w:hAnsi="Times New Roman" w:cs="Times New Roman"/>
-          <w:sz w:val="24"/>
-          <w:szCs w:val="24"/>
-        </w:rPr>
-        <w:t>Velammal Matriculation Higher Secondary School</w:t>
-      </w:r>
-      <w:r>
-        <w:rPr>
-          <w:rFonts w:ascii="Times New Roman" w:hAnsi="Times New Roman" w:cs="Times New Roman"/>
-          <w:sz w:val="24"/>
-          <w:szCs w:val="24"/>
-        </w:rPr>
+      <w:proofErr w:type="spellStart"/>
+      <w:r>
+        <w:t>Velammal</w:t>
+      </w:r>
+      <w:proofErr w:type="spellEnd"/>
+      <w:r>
+        <w:t xml:space="preserve"> Matriculation Higher Secondary School</w:t>
+      </w:r>
+      <w:r>
         <w:tab/>
         <w:t>2013 - 2015</w:t>
       </w:r>
     </w:p>
-    <w:p>
-      <w:pPr>
-        <w:rPr>
-          <w:rFonts w:ascii="Times New Roman" w:hAnsi="Times New Roman" w:cs="Times New Roman"/>
-          <w:sz w:val="24"/>
-          <w:szCs w:val="24"/>
-        </w:rPr>
-      </w:pPr>
-    </w:p>
+    <w:p/>
     <w:sectPr>
       <w:pgSz w:w="12240" w:h="15840"/>
       <w:pgMar w:top="480" w:right="460" w:bottom="280" w:left="460" w:header="720" w:footer="720" w:gutter="0"/>
@@ -3769,103 +3577,103 @@
       <w:lvlText w:val=""/>
       <w:lvlJc w:val="left"/>
       <w:pPr>
+        <w:ind w:left="720" w:hanging="360"/>
+      </w:pPr>
+      <w:rPr>
+        <w:rFonts w:ascii="Symbol" w:hAnsi="Symbol" w:hint="default"/>
+      </w:rPr>
+    </w:lvl>
+    <w:lvl w:ilvl="1" w:tplc="04090003" w:tentative="1">
+      <w:start w:val="1"/>
+      <w:numFmt w:val="bullet"/>
+      <w:lvlText w:val="o"/>
+      <w:lvlJc w:val="left"/>
+      <w:pPr>
         <w:ind w:left="1440" w:hanging="360"/>
       </w:pPr>
       <w:rPr>
+        <w:rFonts w:ascii="Courier New" w:hAnsi="Courier New" w:cs="Courier New" w:hint="default"/>
+      </w:rPr>
+    </w:lvl>
+    <w:lvl w:ilvl="2" w:tplc="04090005" w:tentative="1">
+      <w:start w:val="1"/>
+      <w:numFmt w:val="bullet"/>
+      <w:lvlText w:val=""/>
+      <w:lvlJc w:val="left"/>
+      <w:pPr>
+        <w:ind w:left="2160" w:hanging="360"/>
+      </w:pPr>
+      <w:rPr>
+        <w:rFonts w:ascii="Wingdings" w:hAnsi="Wingdings" w:hint="default"/>
+      </w:rPr>
+    </w:lvl>
+    <w:lvl w:ilvl="3" w:tplc="04090001" w:tentative="1">
+      <w:start w:val="1"/>
+      <w:numFmt w:val="bullet"/>
+      <w:lvlText w:val=""/>
+      <w:lvlJc w:val="left"/>
+      <w:pPr>
+        <w:ind w:left="2880" w:hanging="360"/>
+      </w:pPr>
+      <w:rPr>
         <w:rFonts w:ascii="Symbol" w:hAnsi="Symbol" w:hint="default"/>
       </w:rPr>
     </w:lvl>
-    <w:lvl w:ilvl="1" w:tplc="04090003" w:tentative="1">
+    <w:lvl w:ilvl="4" w:tplc="04090003" w:tentative="1">
       <w:start w:val="1"/>
       <w:numFmt w:val="bullet"/>
       <w:lvlText w:val="o"/>
       <w:lvlJc w:val="left"/>
       <w:pPr>
-        <w:ind w:left="2160" w:hanging="360"/>
+        <w:ind w:left="3600" w:hanging="360"/>
       </w:pPr>
       <w:rPr>
         <w:rFonts w:ascii="Courier New" w:hAnsi="Courier New" w:cs="Courier New" w:hint="default"/>
       </w:rPr>
     </w:lvl>
-    <w:lvl w:ilvl="2" w:tplc="04090005" w:tentative="1">
+    <w:lvl w:ilvl="5" w:tplc="04090005" w:tentative="1">
       <w:start w:val="1"/>
       <w:numFmt w:val="bullet"/>
       <w:lvlText w:val=""/>
       <w:lvlJc w:val="left"/>
       <w:pPr>
-        <w:ind w:left="2880" w:hanging="360"/>
+        <w:ind w:left="4320" w:hanging="360"/>
       </w:pPr>
       <w:rPr>
         <w:rFonts w:ascii="Wingdings" w:hAnsi="Wingdings" w:hint="default"/>
       </w:rPr>
     </w:lvl>
-    <w:lvl w:ilvl="3" w:tplc="04090001" w:tentative="1">
+    <w:lvl w:ilvl="6" w:tplc="04090001" w:tentative="1">
       <w:start w:val="1"/>
       <w:numFmt w:val="bullet"/>
       <w:lvlText w:val=""/>
       <w:lvlJc w:val="left"/>
       <w:pPr>
-        <w:ind w:left="3600" w:hanging="360"/>
+        <w:ind w:left="5040" w:hanging="360"/>
       </w:pPr>
       <w:rPr>
         <w:rFonts w:ascii="Symbol" w:hAnsi="Symbol" w:hint="default"/>
       </w:rPr>
     </w:lvl>
-    <w:lvl w:ilvl="4" w:tplc="04090003" w:tentative="1">
+    <w:lvl w:ilvl="7" w:tplc="04090003" w:tentative="1">
       <w:start w:val="1"/>
       <w:numFmt w:val="bullet"/>
       <w:lvlText w:val="o"/>
       <w:lvlJc w:val="left"/>
       <w:pPr>
-        <w:ind w:left="4320" w:hanging="360"/>
+        <w:ind w:left="5760" w:hanging="360"/>
       </w:pPr>
       <w:rPr>
         <w:rFonts w:ascii="Courier New" w:hAnsi="Courier New" w:cs="Courier New" w:hint="default"/>
       </w:rPr>
     </w:lvl>
-    <w:lvl w:ilvl="5" w:tplc="04090005" w:tentative="1">
+    <w:lvl w:ilvl="8" w:tplc="04090005" w:tentative="1">
       <w:start w:val="1"/>
       <w:numFmt w:val="bullet"/>
       <w:lvlText w:val=""/>
       <w:lvlJc w:val="left"/>
       <w:pPr>
-        <w:ind w:left="5040" w:hanging="360"/>
-      </w:pPr>
-      <w:rPr>
-        <w:rFonts w:ascii="Wingdings" w:hAnsi="Wingdings" w:hint="default"/>
-      </w:rPr>
-    </w:lvl>
-    <w:lvl w:ilvl="6" w:tplc="04090001" w:tentative="1">
-      <w:start w:val="1"/>
-      <w:numFmt w:val="bullet"/>
-      <w:lvlText w:val=""/>
-      <w:lvlJc w:val="left"/>
-      <w:pPr>
-        <w:ind w:left="5760" w:hanging="360"/>
-      </w:pPr>
-      <w:rPr>
-        <w:rFonts w:ascii="Symbol" w:hAnsi="Symbol" w:hint="default"/>
-      </w:rPr>
-    </w:lvl>
-    <w:lvl w:ilvl="7" w:tplc="04090003" w:tentative="1">
-      <w:start w:val="1"/>
-      <w:numFmt w:val="bullet"/>
-      <w:lvlText w:val="o"/>
-      <w:lvlJc w:val="left"/>
-      <w:pPr>
         <w:ind w:left="6480" w:hanging="360"/>
-      </w:pPr>
-      <w:rPr>
-        <w:rFonts w:ascii="Courier New" w:hAnsi="Courier New" w:cs="Courier New" w:hint="default"/>
-      </w:rPr>
-    </w:lvl>
-    <w:lvl w:ilvl="8" w:tplc="04090005" w:tentative="1">
-      <w:start w:val="1"/>
-      <w:numFmt w:val="bullet"/>
-      <w:lvlText w:val=""/>
-      <w:lvlJc w:val="left"/>
-      <w:pPr>
-        <w:ind w:left="7200" w:hanging="360"/>
       </w:pPr>
       <w:rPr>
         <w:rFonts w:ascii="Wingdings" w:hAnsi="Wingdings" w:hint="default"/>
@@ -3986,6 +3794,119 @@
     </w:lvl>
   </w:abstractNum>
   <w:abstractNum w:abstractNumId="3" w15:restartNumberingAfterBreak="0">
+    <w:nsid w:val="4B66442A"/>
+    <w:multiLevelType w:val="hybridMultilevel"/>
+    <w:tmpl w:val="9CDAE706"/>
+    <w:lvl w:ilvl="0" w:tplc="04090001">
+      <w:start w:val="1"/>
+      <w:numFmt w:val="bullet"/>
+      <w:lvlText w:val=""/>
+      <w:lvlJc w:val="left"/>
+      <w:pPr>
+        <w:ind w:left="720" w:hanging="360"/>
+      </w:pPr>
+      <w:rPr>
+        <w:rFonts w:ascii="Symbol" w:hAnsi="Symbol" w:hint="default"/>
+      </w:rPr>
+    </w:lvl>
+    <w:lvl w:ilvl="1" w:tplc="04090003" w:tentative="1">
+      <w:start w:val="1"/>
+      <w:numFmt w:val="bullet"/>
+      <w:lvlText w:val="o"/>
+      <w:lvlJc w:val="left"/>
+      <w:pPr>
+        <w:ind w:left="1440" w:hanging="360"/>
+      </w:pPr>
+      <w:rPr>
+        <w:rFonts w:ascii="Courier New" w:hAnsi="Courier New" w:cs="Courier New" w:hint="default"/>
+      </w:rPr>
+    </w:lvl>
+    <w:lvl w:ilvl="2" w:tplc="04090005" w:tentative="1">
+      <w:start w:val="1"/>
+      <w:numFmt w:val="bullet"/>
+      <w:lvlText w:val=""/>
+      <w:lvlJc w:val="left"/>
+      <w:pPr>
+        <w:ind w:left="2160" w:hanging="360"/>
+      </w:pPr>
+      <w:rPr>
+        <w:rFonts w:ascii="Wingdings" w:hAnsi="Wingdings" w:hint="default"/>
+      </w:rPr>
+    </w:lvl>
+    <w:lvl w:ilvl="3" w:tplc="04090001" w:tentative="1">
+      <w:start w:val="1"/>
+      <w:numFmt w:val="bullet"/>
+      <w:lvlText w:val=""/>
+      <w:lvlJc w:val="left"/>
+      <w:pPr>
+        <w:ind w:left="2880" w:hanging="360"/>
+      </w:pPr>
+      <w:rPr>
+        <w:rFonts w:ascii="Symbol" w:hAnsi="Symbol" w:hint="default"/>
+      </w:rPr>
+    </w:lvl>
+    <w:lvl w:ilvl="4" w:tplc="04090003" w:tentative="1">
+      <w:start w:val="1"/>
+      <w:numFmt w:val="bullet"/>
+      <w:lvlText w:val="o"/>
+      <w:lvlJc w:val="left"/>
+      <w:pPr>
+        <w:ind w:left="3600" w:hanging="360"/>
+      </w:pPr>
+      <w:rPr>
+        <w:rFonts w:ascii="Courier New" w:hAnsi="Courier New" w:cs="Courier New" w:hint="default"/>
+      </w:rPr>
+    </w:lvl>
+    <w:lvl w:ilvl="5" w:tplc="04090005" w:tentative="1">
+      <w:start w:val="1"/>
+      <w:numFmt w:val="bullet"/>
+      <w:lvlText w:val=""/>
+      <w:lvlJc w:val="left"/>
+      <w:pPr>
+        <w:ind w:left="4320" w:hanging="360"/>
+      </w:pPr>
+      <w:rPr>
+        <w:rFonts w:ascii="Wingdings" w:hAnsi="Wingdings" w:hint="default"/>
+      </w:rPr>
+    </w:lvl>
+    <w:lvl w:ilvl="6" w:tplc="04090001" w:tentative="1">
+      <w:start w:val="1"/>
+      <w:numFmt w:val="bullet"/>
+      <w:lvlText w:val=""/>
+      <w:lvlJc w:val="left"/>
+      <w:pPr>
+        <w:ind w:left="5040" w:hanging="360"/>
+      </w:pPr>
+      <w:rPr>
+        <w:rFonts w:ascii="Symbol" w:hAnsi="Symbol" w:hint="default"/>
+      </w:rPr>
+    </w:lvl>
+    <w:lvl w:ilvl="7" w:tplc="04090003" w:tentative="1">
+      <w:start w:val="1"/>
+      <w:numFmt w:val="bullet"/>
+      <w:lvlText w:val="o"/>
+      <w:lvlJc w:val="left"/>
+      <w:pPr>
+        <w:ind w:left="5760" w:hanging="360"/>
+      </w:pPr>
+      <w:rPr>
+        <w:rFonts w:ascii="Courier New" w:hAnsi="Courier New" w:cs="Courier New" w:hint="default"/>
+      </w:rPr>
+    </w:lvl>
+    <w:lvl w:ilvl="8" w:tplc="04090005" w:tentative="1">
+      <w:start w:val="1"/>
+      <w:numFmt w:val="bullet"/>
+      <w:lvlText w:val=""/>
+      <w:lvlJc w:val="left"/>
+      <w:pPr>
+        <w:ind w:left="6480" w:hanging="360"/>
+      </w:pPr>
+      <w:rPr>
+        <w:rFonts w:ascii="Wingdings" w:hAnsi="Wingdings" w:hint="default"/>
+      </w:rPr>
+    </w:lvl>
+  </w:abstractNum>
+  <w:abstractNum w:abstractNumId="4" w15:restartNumberingAfterBreak="0">
     <w:nsid w:val="4C180458"/>
     <w:multiLevelType w:val="hybridMultilevel"/>
     <w:tmpl w:val="C2F601CE"/>
@@ -4098,7 +4019,7 @@
       </w:rPr>
     </w:lvl>
   </w:abstractNum>
-  <w:abstractNum w:abstractNumId="4" w15:restartNumberingAfterBreak="0">
+  <w:abstractNum w:abstractNumId="5" w15:restartNumberingAfterBreak="0">
     <w:nsid w:val="4D0E4D21"/>
     <w:multiLevelType w:val="hybridMultilevel"/>
     <w:tmpl w:val="5946534C"/>
@@ -4238,7 +4159,7 @@
       </w:rPr>
     </w:lvl>
   </w:abstractNum>
-  <w:abstractNum w:abstractNumId="5" w15:restartNumberingAfterBreak="0">
+  <w:abstractNum w:abstractNumId="6" w15:restartNumberingAfterBreak="0">
     <w:nsid w:val="4D962DBB"/>
     <w:multiLevelType w:val="hybridMultilevel"/>
     <w:tmpl w:val="1274286A"/>
@@ -4351,7 +4272,7 @@
       </w:rPr>
     </w:lvl>
   </w:abstractNum>
-  <w:abstractNum w:abstractNumId="6" w15:restartNumberingAfterBreak="0">
+  <w:abstractNum w:abstractNumId="7" w15:restartNumberingAfterBreak="0">
     <w:nsid w:val="536C11BD"/>
     <w:multiLevelType w:val="hybridMultilevel"/>
     <w:tmpl w:val="5284290A"/>
@@ -4361,7 +4282,7 @@
       <w:lvlText w:val=""/>
       <w:lvlJc w:val="left"/>
       <w:pPr>
-        <w:ind w:left="-2785" w:hanging="360"/>
+        <w:ind w:left="630" w:hanging="360"/>
       </w:pPr>
       <w:rPr>
         <w:rFonts w:ascii="Symbol" w:hAnsi="Symbol" w:hint="default"/>
@@ -4373,7 +4294,7 @@
       <w:lvlText w:val="o"/>
       <w:lvlJc w:val="left"/>
       <w:pPr>
-        <w:ind w:left="-1345" w:hanging="360"/>
+        <w:ind w:left="2070" w:hanging="360"/>
       </w:pPr>
       <w:rPr>
         <w:rFonts w:ascii="Courier New" w:hAnsi="Courier New" w:cs="Courier New" w:hint="default"/>
@@ -4385,7 +4306,7 @@
       <w:lvlText w:val=""/>
       <w:lvlJc w:val="left"/>
       <w:pPr>
-        <w:ind w:left="-625" w:hanging="360"/>
+        <w:ind w:left="2790" w:hanging="360"/>
       </w:pPr>
       <w:rPr>
         <w:rFonts w:ascii="Wingdings" w:hAnsi="Wingdings" w:hint="default"/>
@@ -4397,7 +4318,7 @@
       <w:lvlText w:val=""/>
       <w:lvlJc w:val="left"/>
       <w:pPr>
-        <w:ind w:left="95" w:hanging="360"/>
+        <w:ind w:left="3510" w:hanging="360"/>
       </w:pPr>
       <w:rPr>
         <w:rFonts w:ascii="Symbol" w:hAnsi="Symbol" w:hint="default"/>
@@ -4409,7 +4330,7 @@
       <w:lvlText w:val="o"/>
       <w:lvlJc w:val="left"/>
       <w:pPr>
-        <w:ind w:left="815" w:hanging="360"/>
+        <w:ind w:left="4230" w:hanging="360"/>
       </w:pPr>
       <w:rPr>
         <w:rFonts w:ascii="Courier New" w:hAnsi="Courier New" w:cs="Courier New" w:hint="default"/>
@@ -4421,7 +4342,7 @@
       <w:lvlText w:val=""/>
       <w:lvlJc w:val="left"/>
       <w:pPr>
-        <w:ind w:left="1535" w:hanging="360"/>
+        <w:ind w:left="4950" w:hanging="360"/>
       </w:pPr>
       <w:rPr>
         <w:rFonts w:ascii="Wingdings" w:hAnsi="Wingdings" w:hint="default"/>
@@ -4433,7 +4354,7 @@
       <w:lvlText w:val=""/>
       <w:lvlJc w:val="left"/>
       <w:pPr>
-        <w:ind w:left="2255" w:hanging="360"/>
+        <w:ind w:left="5670" w:hanging="360"/>
       </w:pPr>
       <w:rPr>
         <w:rFonts w:ascii="Symbol" w:hAnsi="Symbol" w:hint="default"/>
@@ -4445,7 +4366,7 @@
       <w:lvlText w:val="o"/>
       <w:lvlJc w:val="left"/>
       <w:pPr>
-        <w:ind w:left="2975" w:hanging="360"/>
+        <w:ind w:left="6390" w:hanging="360"/>
       </w:pPr>
       <w:rPr>
         <w:rFonts w:ascii="Courier New" w:hAnsi="Courier New" w:cs="Courier New" w:hint="default"/>
@@ -4457,7 +4378,459 @@
       <w:lvlText w:val=""/>
       <w:lvlJc w:val="left"/>
       <w:pPr>
-        <w:ind w:left="3695" w:hanging="360"/>
+        <w:ind w:left="7110" w:hanging="360"/>
+      </w:pPr>
+      <w:rPr>
+        <w:rFonts w:ascii="Wingdings" w:hAnsi="Wingdings" w:hint="default"/>
+      </w:rPr>
+    </w:lvl>
+  </w:abstractNum>
+  <w:abstractNum w:abstractNumId="8" w15:restartNumberingAfterBreak="0">
+    <w:nsid w:val="56E5595A"/>
+    <w:multiLevelType w:val="hybridMultilevel"/>
+    <w:tmpl w:val="12ACC5B8"/>
+    <w:lvl w:ilvl="0" w:tplc="04090001">
+      <w:start w:val="1"/>
+      <w:numFmt w:val="bullet"/>
+      <w:lvlText w:val=""/>
+      <w:lvlJc w:val="left"/>
+      <w:pPr>
+        <w:ind w:left="720" w:hanging="360"/>
+      </w:pPr>
+      <w:rPr>
+        <w:rFonts w:ascii="Symbol" w:hAnsi="Symbol" w:hint="default"/>
+      </w:rPr>
+    </w:lvl>
+    <w:lvl w:ilvl="1" w:tplc="04090003" w:tentative="1">
+      <w:start w:val="1"/>
+      <w:numFmt w:val="bullet"/>
+      <w:lvlText w:val="o"/>
+      <w:lvlJc w:val="left"/>
+      <w:pPr>
+        <w:ind w:left="1440" w:hanging="360"/>
+      </w:pPr>
+      <w:rPr>
+        <w:rFonts w:ascii="Courier New" w:hAnsi="Courier New" w:cs="Courier New" w:hint="default"/>
+      </w:rPr>
+    </w:lvl>
+    <w:lvl w:ilvl="2" w:tplc="04090005" w:tentative="1">
+      <w:start w:val="1"/>
+      <w:numFmt w:val="bullet"/>
+      <w:lvlText w:val=""/>
+      <w:lvlJc w:val="left"/>
+      <w:pPr>
+        <w:ind w:left="2160" w:hanging="360"/>
+      </w:pPr>
+      <w:rPr>
+        <w:rFonts w:ascii="Wingdings" w:hAnsi="Wingdings" w:hint="default"/>
+      </w:rPr>
+    </w:lvl>
+    <w:lvl w:ilvl="3" w:tplc="04090001" w:tentative="1">
+      <w:start w:val="1"/>
+      <w:numFmt w:val="bullet"/>
+      <w:lvlText w:val=""/>
+      <w:lvlJc w:val="left"/>
+      <w:pPr>
+        <w:ind w:left="2880" w:hanging="360"/>
+      </w:pPr>
+      <w:rPr>
+        <w:rFonts w:ascii="Symbol" w:hAnsi="Symbol" w:hint="default"/>
+      </w:rPr>
+    </w:lvl>
+    <w:lvl w:ilvl="4" w:tplc="04090003" w:tentative="1">
+      <w:start w:val="1"/>
+      <w:numFmt w:val="bullet"/>
+      <w:lvlText w:val="o"/>
+      <w:lvlJc w:val="left"/>
+      <w:pPr>
+        <w:ind w:left="3600" w:hanging="360"/>
+      </w:pPr>
+      <w:rPr>
+        <w:rFonts w:ascii="Courier New" w:hAnsi="Courier New" w:cs="Courier New" w:hint="default"/>
+      </w:rPr>
+    </w:lvl>
+    <w:lvl w:ilvl="5" w:tplc="04090005" w:tentative="1">
+      <w:start w:val="1"/>
+      <w:numFmt w:val="bullet"/>
+      <w:lvlText w:val=""/>
+      <w:lvlJc w:val="left"/>
+      <w:pPr>
+        <w:ind w:left="4320" w:hanging="360"/>
+      </w:pPr>
+      <w:rPr>
+        <w:rFonts w:ascii="Wingdings" w:hAnsi="Wingdings" w:hint="default"/>
+      </w:rPr>
+    </w:lvl>
+    <w:lvl w:ilvl="6" w:tplc="04090001" w:tentative="1">
+      <w:start w:val="1"/>
+      <w:numFmt w:val="bullet"/>
+      <w:lvlText w:val=""/>
+      <w:lvlJc w:val="left"/>
+      <w:pPr>
+        <w:ind w:left="5040" w:hanging="360"/>
+      </w:pPr>
+      <w:rPr>
+        <w:rFonts w:ascii="Symbol" w:hAnsi="Symbol" w:hint="default"/>
+      </w:rPr>
+    </w:lvl>
+    <w:lvl w:ilvl="7" w:tplc="04090003" w:tentative="1">
+      <w:start w:val="1"/>
+      <w:numFmt w:val="bullet"/>
+      <w:lvlText w:val="o"/>
+      <w:lvlJc w:val="left"/>
+      <w:pPr>
+        <w:ind w:left="5760" w:hanging="360"/>
+      </w:pPr>
+      <w:rPr>
+        <w:rFonts w:ascii="Courier New" w:hAnsi="Courier New" w:cs="Courier New" w:hint="default"/>
+      </w:rPr>
+    </w:lvl>
+    <w:lvl w:ilvl="8" w:tplc="04090005" w:tentative="1">
+      <w:start w:val="1"/>
+      <w:numFmt w:val="bullet"/>
+      <w:lvlText w:val=""/>
+      <w:lvlJc w:val="left"/>
+      <w:pPr>
+        <w:ind w:left="6480" w:hanging="360"/>
+      </w:pPr>
+      <w:rPr>
+        <w:rFonts w:ascii="Wingdings" w:hAnsi="Wingdings" w:hint="default"/>
+      </w:rPr>
+    </w:lvl>
+  </w:abstractNum>
+  <w:abstractNum w:abstractNumId="9" w15:restartNumberingAfterBreak="0">
+    <w:nsid w:val="5AD55DB2"/>
+    <w:multiLevelType w:val="hybridMultilevel"/>
+    <w:tmpl w:val="90D60048"/>
+    <w:lvl w:ilvl="0" w:tplc="04090001">
+      <w:start w:val="1"/>
+      <w:numFmt w:val="bullet"/>
+      <w:lvlText w:val=""/>
+      <w:lvlJc w:val="left"/>
+      <w:pPr>
+        <w:ind w:left="720" w:hanging="360"/>
+      </w:pPr>
+      <w:rPr>
+        <w:rFonts w:ascii="Symbol" w:hAnsi="Symbol" w:hint="default"/>
+      </w:rPr>
+    </w:lvl>
+    <w:lvl w:ilvl="1" w:tplc="04090003" w:tentative="1">
+      <w:start w:val="1"/>
+      <w:numFmt w:val="bullet"/>
+      <w:lvlText w:val="o"/>
+      <w:lvlJc w:val="left"/>
+      <w:pPr>
+        <w:ind w:left="1440" w:hanging="360"/>
+      </w:pPr>
+      <w:rPr>
+        <w:rFonts w:ascii="Courier New" w:hAnsi="Courier New" w:cs="Courier New" w:hint="default"/>
+      </w:rPr>
+    </w:lvl>
+    <w:lvl w:ilvl="2" w:tplc="04090005" w:tentative="1">
+      <w:start w:val="1"/>
+      <w:numFmt w:val="bullet"/>
+      <w:lvlText w:val=""/>
+      <w:lvlJc w:val="left"/>
+      <w:pPr>
+        <w:ind w:left="2160" w:hanging="360"/>
+      </w:pPr>
+      <w:rPr>
+        <w:rFonts w:ascii="Wingdings" w:hAnsi="Wingdings" w:hint="default"/>
+      </w:rPr>
+    </w:lvl>
+    <w:lvl w:ilvl="3" w:tplc="04090001" w:tentative="1">
+      <w:start w:val="1"/>
+      <w:numFmt w:val="bullet"/>
+      <w:lvlText w:val=""/>
+      <w:lvlJc w:val="left"/>
+      <w:pPr>
+        <w:ind w:left="2880" w:hanging="360"/>
+      </w:pPr>
+      <w:rPr>
+        <w:rFonts w:ascii="Symbol" w:hAnsi="Symbol" w:hint="default"/>
+      </w:rPr>
+    </w:lvl>
+    <w:lvl w:ilvl="4" w:tplc="04090003" w:tentative="1">
+      <w:start w:val="1"/>
+      <w:numFmt w:val="bullet"/>
+      <w:lvlText w:val="o"/>
+      <w:lvlJc w:val="left"/>
+      <w:pPr>
+        <w:ind w:left="3600" w:hanging="360"/>
+      </w:pPr>
+      <w:rPr>
+        <w:rFonts w:ascii="Courier New" w:hAnsi="Courier New" w:cs="Courier New" w:hint="default"/>
+      </w:rPr>
+    </w:lvl>
+    <w:lvl w:ilvl="5" w:tplc="04090005" w:tentative="1">
+      <w:start w:val="1"/>
+      <w:numFmt w:val="bullet"/>
+      <w:lvlText w:val=""/>
+      <w:lvlJc w:val="left"/>
+      <w:pPr>
+        <w:ind w:left="4320" w:hanging="360"/>
+      </w:pPr>
+      <w:rPr>
+        <w:rFonts w:ascii="Wingdings" w:hAnsi="Wingdings" w:hint="default"/>
+      </w:rPr>
+    </w:lvl>
+    <w:lvl w:ilvl="6" w:tplc="04090001" w:tentative="1">
+      <w:start w:val="1"/>
+      <w:numFmt w:val="bullet"/>
+      <w:lvlText w:val=""/>
+      <w:lvlJc w:val="left"/>
+      <w:pPr>
+        <w:ind w:left="5040" w:hanging="360"/>
+      </w:pPr>
+      <w:rPr>
+        <w:rFonts w:ascii="Symbol" w:hAnsi="Symbol" w:hint="default"/>
+      </w:rPr>
+    </w:lvl>
+    <w:lvl w:ilvl="7" w:tplc="04090003" w:tentative="1">
+      <w:start w:val="1"/>
+      <w:numFmt w:val="bullet"/>
+      <w:lvlText w:val="o"/>
+      <w:lvlJc w:val="left"/>
+      <w:pPr>
+        <w:ind w:left="5760" w:hanging="360"/>
+      </w:pPr>
+      <w:rPr>
+        <w:rFonts w:ascii="Courier New" w:hAnsi="Courier New" w:cs="Courier New" w:hint="default"/>
+      </w:rPr>
+    </w:lvl>
+    <w:lvl w:ilvl="8" w:tplc="04090005" w:tentative="1">
+      <w:start w:val="1"/>
+      <w:numFmt w:val="bullet"/>
+      <w:lvlText w:val=""/>
+      <w:lvlJc w:val="left"/>
+      <w:pPr>
+        <w:ind w:left="6480" w:hanging="360"/>
+      </w:pPr>
+      <w:rPr>
+        <w:rFonts w:ascii="Wingdings" w:hAnsi="Wingdings" w:hint="default"/>
+      </w:rPr>
+    </w:lvl>
+  </w:abstractNum>
+  <w:abstractNum w:abstractNumId="10" w15:restartNumberingAfterBreak="0">
+    <w:nsid w:val="631913D8"/>
+    <w:multiLevelType w:val="hybridMultilevel"/>
+    <w:tmpl w:val="D2967AB6"/>
+    <w:lvl w:ilvl="0" w:tplc="04090001">
+      <w:start w:val="1"/>
+      <w:numFmt w:val="bullet"/>
+      <w:lvlText w:val=""/>
+      <w:lvlJc w:val="left"/>
+      <w:pPr>
+        <w:ind w:left="720" w:hanging="360"/>
+      </w:pPr>
+      <w:rPr>
+        <w:rFonts w:ascii="Symbol" w:hAnsi="Symbol" w:hint="default"/>
+      </w:rPr>
+    </w:lvl>
+    <w:lvl w:ilvl="1" w:tplc="04090003" w:tentative="1">
+      <w:start w:val="1"/>
+      <w:numFmt w:val="bullet"/>
+      <w:lvlText w:val="o"/>
+      <w:lvlJc w:val="left"/>
+      <w:pPr>
+        <w:ind w:left="1440" w:hanging="360"/>
+      </w:pPr>
+      <w:rPr>
+        <w:rFonts w:ascii="Courier New" w:hAnsi="Courier New" w:cs="Courier New" w:hint="default"/>
+      </w:rPr>
+    </w:lvl>
+    <w:lvl w:ilvl="2" w:tplc="04090005" w:tentative="1">
+      <w:start w:val="1"/>
+      <w:numFmt w:val="bullet"/>
+      <w:lvlText w:val=""/>
+      <w:lvlJc w:val="left"/>
+      <w:pPr>
+        <w:ind w:left="2160" w:hanging="360"/>
+      </w:pPr>
+      <w:rPr>
+        <w:rFonts w:ascii="Wingdings" w:hAnsi="Wingdings" w:hint="default"/>
+      </w:rPr>
+    </w:lvl>
+    <w:lvl w:ilvl="3" w:tplc="04090001" w:tentative="1">
+      <w:start w:val="1"/>
+      <w:numFmt w:val="bullet"/>
+      <w:lvlText w:val=""/>
+      <w:lvlJc w:val="left"/>
+      <w:pPr>
+        <w:ind w:left="2880" w:hanging="360"/>
+      </w:pPr>
+      <w:rPr>
+        <w:rFonts w:ascii="Symbol" w:hAnsi="Symbol" w:hint="default"/>
+      </w:rPr>
+    </w:lvl>
+    <w:lvl w:ilvl="4" w:tplc="04090003" w:tentative="1">
+      <w:start w:val="1"/>
+      <w:numFmt w:val="bullet"/>
+      <w:lvlText w:val="o"/>
+      <w:lvlJc w:val="left"/>
+      <w:pPr>
+        <w:ind w:left="3600" w:hanging="360"/>
+      </w:pPr>
+      <w:rPr>
+        <w:rFonts w:ascii="Courier New" w:hAnsi="Courier New" w:cs="Courier New" w:hint="default"/>
+      </w:rPr>
+    </w:lvl>
+    <w:lvl w:ilvl="5" w:tplc="04090005" w:tentative="1">
+      <w:start w:val="1"/>
+      <w:numFmt w:val="bullet"/>
+      <w:lvlText w:val=""/>
+      <w:lvlJc w:val="left"/>
+      <w:pPr>
+        <w:ind w:left="4320" w:hanging="360"/>
+      </w:pPr>
+      <w:rPr>
+        <w:rFonts w:ascii="Wingdings" w:hAnsi="Wingdings" w:hint="default"/>
+      </w:rPr>
+    </w:lvl>
+    <w:lvl w:ilvl="6" w:tplc="04090001" w:tentative="1">
+      <w:start w:val="1"/>
+      <w:numFmt w:val="bullet"/>
+      <w:lvlText w:val=""/>
+      <w:lvlJc w:val="left"/>
+      <w:pPr>
+        <w:ind w:left="5040" w:hanging="360"/>
+      </w:pPr>
+      <w:rPr>
+        <w:rFonts w:ascii="Symbol" w:hAnsi="Symbol" w:hint="default"/>
+      </w:rPr>
+    </w:lvl>
+    <w:lvl w:ilvl="7" w:tplc="04090003" w:tentative="1">
+      <w:start w:val="1"/>
+      <w:numFmt w:val="bullet"/>
+      <w:lvlText w:val="o"/>
+      <w:lvlJc w:val="left"/>
+      <w:pPr>
+        <w:ind w:left="5760" w:hanging="360"/>
+      </w:pPr>
+      <w:rPr>
+        <w:rFonts w:ascii="Courier New" w:hAnsi="Courier New" w:cs="Courier New" w:hint="default"/>
+      </w:rPr>
+    </w:lvl>
+    <w:lvl w:ilvl="8" w:tplc="04090005" w:tentative="1">
+      <w:start w:val="1"/>
+      <w:numFmt w:val="bullet"/>
+      <w:lvlText w:val=""/>
+      <w:lvlJc w:val="left"/>
+      <w:pPr>
+        <w:ind w:left="6480" w:hanging="360"/>
+      </w:pPr>
+      <w:rPr>
+        <w:rFonts w:ascii="Wingdings" w:hAnsi="Wingdings" w:hint="default"/>
+      </w:rPr>
+    </w:lvl>
+  </w:abstractNum>
+  <w:abstractNum w:abstractNumId="11" w15:restartNumberingAfterBreak="0">
+    <w:nsid w:val="72A504A6"/>
+    <w:multiLevelType w:val="hybridMultilevel"/>
+    <w:tmpl w:val="EB6AFE20"/>
+    <w:lvl w:ilvl="0" w:tplc="04090001">
+      <w:start w:val="1"/>
+      <w:numFmt w:val="bullet"/>
+      <w:lvlText w:val=""/>
+      <w:lvlJc w:val="left"/>
+      <w:pPr>
+        <w:ind w:left="720" w:hanging="360"/>
+      </w:pPr>
+      <w:rPr>
+        <w:rFonts w:ascii="Symbol" w:hAnsi="Symbol" w:hint="default"/>
+      </w:rPr>
+    </w:lvl>
+    <w:lvl w:ilvl="1" w:tplc="04090003" w:tentative="1">
+      <w:start w:val="1"/>
+      <w:numFmt w:val="bullet"/>
+      <w:lvlText w:val="o"/>
+      <w:lvlJc w:val="left"/>
+      <w:pPr>
+        <w:ind w:left="1440" w:hanging="360"/>
+      </w:pPr>
+      <w:rPr>
+        <w:rFonts w:ascii="Courier New" w:hAnsi="Courier New" w:cs="Courier New" w:hint="default"/>
+      </w:rPr>
+    </w:lvl>
+    <w:lvl w:ilvl="2" w:tplc="04090005" w:tentative="1">
+      <w:start w:val="1"/>
+      <w:numFmt w:val="bullet"/>
+      <w:lvlText w:val=""/>
+      <w:lvlJc w:val="left"/>
+      <w:pPr>
+        <w:ind w:left="2160" w:hanging="360"/>
+      </w:pPr>
+      <w:rPr>
+        <w:rFonts w:ascii="Wingdings" w:hAnsi="Wingdings" w:hint="default"/>
+      </w:rPr>
+    </w:lvl>
+    <w:lvl w:ilvl="3" w:tplc="04090001" w:tentative="1">
+      <w:start w:val="1"/>
+      <w:numFmt w:val="bullet"/>
+      <w:lvlText w:val=""/>
+      <w:lvlJc w:val="left"/>
+      <w:pPr>
+        <w:ind w:left="2880" w:hanging="360"/>
+      </w:pPr>
+      <w:rPr>
+        <w:rFonts w:ascii="Symbol" w:hAnsi="Symbol" w:hint="default"/>
+      </w:rPr>
+    </w:lvl>
+    <w:lvl w:ilvl="4" w:tplc="04090003" w:tentative="1">
+      <w:start w:val="1"/>
+      <w:numFmt w:val="bullet"/>
+      <w:lvlText w:val="o"/>
+      <w:lvlJc w:val="left"/>
+      <w:pPr>
+        <w:ind w:left="3600" w:hanging="360"/>
+      </w:pPr>
+      <w:rPr>
+        <w:rFonts w:ascii="Courier New" w:hAnsi="Courier New" w:cs="Courier New" w:hint="default"/>
+      </w:rPr>
+    </w:lvl>
+    <w:lvl w:ilvl="5" w:tplc="04090005" w:tentative="1">
+      <w:start w:val="1"/>
+      <w:numFmt w:val="bullet"/>
+      <w:lvlText w:val=""/>
+      <w:lvlJc w:val="left"/>
+      <w:pPr>
+        <w:ind w:left="4320" w:hanging="360"/>
+      </w:pPr>
+      <w:rPr>
+        <w:rFonts w:ascii="Wingdings" w:hAnsi="Wingdings" w:hint="default"/>
+      </w:rPr>
+    </w:lvl>
+    <w:lvl w:ilvl="6" w:tplc="04090001" w:tentative="1">
+      <w:start w:val="1"/>
+      <w:numFmt w:val="bullet"/>
+      <w:lvlText w:val=""/>
+      <w:lvlJc w:val="left"/>
+      <w:pPr>
+        <w:ind w:left="5040" w:hanging="360"/>
+      </w:pPr>
+      <w:rPr>
+        <w:rFonts w:ascii="Symbol" w:hAnsi="Symbol" w:hint="default"/>
+      </w:rPr>
+    </w:lvl>
+    <w:lvl w:ilvl="7" w:tplc="04090003" w:tentative="1">
+      <w:start w:val="1"/>
+      <w:numFmt w:val="bullet"/>
+      <w:lvlText w:val="o"/>
+      <w:lvlJc w:val="left"/>
+      <w:pPr>
+        <w:ind w:left="5760" w:hanging="360"/>
+      </w:pPr>
+      <w:rPr>
+        <w:rFonts w:ascii="Courier New" w:hAnsi="Courier New" w:cs="Courier New" w:hint="default"/>
+      </w:rPr>
+    </w:lvl>
+    <w:lvl w:ilvl="8" w:tplc="04090005" w:tentative="1">
+      <w:start w:val="1"/>
+      <w:numFmt w:val="bullet"/>
+      <w:lvlText w:val=""/>
+      <w:lvlJc w:val="left"/>
+      <w:pPr>
+        <w:ind w:left="6480" w:hanging="360"/>
       </w:pPr>
       <w:rPr>
         <w:rFonts w:ascii="Wingdings" w:hAnsi="Wingdings" w:hint="default"/>
@@ -4471,19 +4844,34 @@
     <w:abstractNumId w:val="2"/>
   </w:num>
   <w:num w:numId="3" w16cid:durableId="1561136914">
+    <w:abstractNumId w:val="7"/>
+  </w:num>
+  <w:num w:numId="4" w16cid:durableId="1678116652">
     <w:abstractNumId w:val="6"/>
   </w:num>
-  <w:num w:numId="4" w16cid:durableId="1678116652">
-    <w:abstractNumId w:val="5"/>
-  </w:num>
   <w:num w:numId="5" w16cid:durableId="1070543676">
-    <w:abstractNumId w:val="3"/>
+    <w:abstractNumId w:val="4"/>
   </w:num>
   <w:num w:numId="6" w16cid:durableId="305164012">
-    <w:abstractNumId w:val="4"/>
+    <w:abstractNumId w:val="5"/>
   </w:num>
   <w:num w:numId="7" w16cid:durableId="2085489701">
     <w:abstractNumId w:val="0"/>
+  </w:num>
+  <w:num w:numId="8" w16cid:durableId="529728914">
+    <w:abstractNumId w:val="10"/>
+  </w:num>
+  <w:num w:numId="9" w16cid:durableId="978339285">
+    <w:abstractNumId w:val="3"/>
+  </w:num>
+  <w:num w:numId="10" w16cid:durableId="774060575">
+    <w:abstractNumId w:val="11"/>
+  </w:num>
+  <w:num w:numId="11" w16cid:durableId="911550651">
+    <w:abstractNumId w:val="8"/>
+  </w:num>
+  <w:num w:numId="12" w16cid:durableId="1164586936">
+    <w:abstractNumId w:val="9"/>
   </w:num>
 </w:numbering>
 </file>
@@ -4884,17 +5272,10 @@
   <w:style w:type="paragraph" w:default="1" w:styleId="Normal">
     <w:name w:val="Normal"/>
     <w:qFormat/>
-    <w:rsid w:val="00322919"/>
-    <w:pPr>
-      <w:widowControl w:val="0"/>
-      <w:autoSpaceDE w:val="0"/>
-      <w:autoSpaceDN w:val="0"/>
-    </w:pPr>
+    <w:rsid w:val="00BC3088"/>
     <w:rPr>
-      <w:rFonts w:ascii="LM Roman 10" w:eastAsia="LM Roman 10" w:hAnsi="LM Roman 10" w:cs="LM Roman 10"/>
+      <w:rFonts w:ascii="Times New Roman" w:eastAsia="Times New Roman" w:hAnsi="Times New Roman" w:cs="Times New Roman"/>
       <w:kern w:val="0"/>
-      <w:sz w:val="22"/>
-      <w:szCs w:val="22"/>
       <w14:ligatures w14:val="none"/>
     </w:rPr>
   </w:style>
@@ -4909,6 +5290,9 @@
     <w:pPr>
       <w:keepNext/>
       <w:keepLines/>
+      <w:widowControl w:val="0"/>
+      <w:autoSpaceDE w:val="0"/>
+      <w:autoSpaceDN w:val="0"/>
       <w:spacing w:before="360" w:after="80"/>
       <w:outlineLvl w:val="0"/>
     </w:pPr>
@@ -4932,6 +5316,9 @@
     <w:pPr>
       <w:keepNext/>
       <w:keepLines/>
+      <w:widowControl w:val="0"/>
+      <w:autoSpaceDE w:val="0"/>
+      <w:autoSpaceDN w:val="0"/>
       <w:spacing w:before="160" w:after="80"/>
       <w:outlineLvl w:val="1"/>
     </w:pPr>
@@ -5250,6 +5637,9 @@
     <w:qFormat/>
     <w:rsid w:val="006C6179"/>
     <w:pPr>
+      <w:widowControl w:val="0"/>
+      <w:autoSpaceDE w:val="0"/>
+      <w:autoSpaceDN w:val="0"/>
       <w:spacing w:after="80"/>
       <w:contextualSpacing/>
     </w:pPr>
@@ -5284,13 +5674,16 @@
     <w:qFormat/>
     <w:rsid w:val="006C6179"/>
     <w:pPr>
+      <w:widowControl w:val="0"/>
       <w:numPr>
         <w:ilvl w:val="1"/>
       </w:numPr>
+      <w:autoSpaceDE w:val="0"/>
+      <w:autoSpaceDN w:val="0"/>
       <w:spacing w:after="160"/>
     </w:pPr>
     <w:rPr>
-      <w:rFonts w:eastAsiaTheme="majorEastAsia" w:cstheme="majorBidi"/>
+      <w:rFonts w:ascii="LM Roman 10" w:eastAsiaTheme="majorEastAsia" w:hAnsi="LM Roman 10" w:cstheme="majorBidi"/>
       <w:color w:val="595959" w:themeColor="text1" w:themeTint="A6"/>
       <w:spacing w:val="15"/>
       <w:sz w:val="28"/>
@@ -5320,13 +5713,19 @@
     <w:qFormat/>
     <w:rsid w:val="006C6179"/>
     <w:pPr>
+      <w:widowControl w:val="0"/>
+      <w:autoSpaceDE w:val="0"/>
+      <w:autoSpaceDN w:val="0"/>
       <w:spacing w:before="160" w:after="160"/>
       <w:jc w:val="center"/>
     </w:pPr>
     <w:rPr>
+      <w:rFonts w:ascii="LM Roman 10" w:eastAsia="LM Roman 10" w:hAnsi="LM Roman 10" w:cs="LM Roman 10"/>
       <w:i/>
       <w:iCs/>
       <w:color w:val="404040" w:themeColor="text1" w:themeTint="BF"/>
+      <w:sz w:val="22"/>
+      <w:szCs w:val="22"/>
     </w:rPr>
   </w:style>
   <w:style w:type="character" w:customStyle="1" w:styleId="QuoteChar">
@@ -5348,9 +5747,17 @@
     <w:qFormat/>
     <w:rsid w:val="006C6179"/>
     <w:pPr>
+      <w:widowControl w:val="0"/>
+      <w:autoSpaceDE w:val="0"/>
+      <w:autoSpaceDN w:val="0"/>
       <w:ind w:left="720"/>
       <w:contextualSpacing/>
     </w:pPr>
+    <w:rPr>
+      <w:rFonts w:ascii="LM Roman 10" w:eastAsia="LM Roman 10" w:hAnsi="LM Roman 10" w:cs="LM Roman 10"/>
+      <w:sz w:val="22"/>
+      <w:szCs w:val="22"/>
+    </w:rPr>
   </w:style>
   <w:style w:type="character" w:styleId="IntenseEmphasis">
     <w:name w:val="Intense Emphasis"/>
@@ -5373,18 +5780,24 @@
     <w:qFormat/>
     <w:rsid w:val="006C6179"/>
     <w:pPr>
+      <w:widowControl w:val="0"/>
       <w:pBdr>
         <w:top w:val="single" w:sz="4" w:space="10" w:color="0F4761" w:themeColor="accent1" w:themeShade="BF"/>
         <w:bottom w:val="single" w:sz="4" w:space="10" w:color="0F4761" w:themeColor="accent1" w:themeShade="BF"/>
       </w:pBdr>
+      <w:autoSpaceDE w:val="0"/>
+      <w:autoSpaceDN w:val="0"/>
       <w:spacing w:before="360" w:after="360"/>
       <w:ind w:left="864" w:right="864"/>
       <w:jc w:val="center"/>
     </w:pPr>
     <w:rPr>
+      <w:rFonts w:ascii="LM Roman 10" w:eastAsia="LM Roman 10" w:hAnsi="LM Roman 10" w:cs="LM Roman 10"/>
       <w:i/>
       <w:iCs/>
       <w:color w:val="0F4761" w:themeColor="accent1" w:themeShade="BF"/>
+      <w:sz w:val="22"/>
+      <w:szCs w:val="22"/>
     </w:rPr>
   </w:style>
   <w:style w:type="character" w:customStyle="1" w:styleId="IntenseQuoteChar">
@@ -5421,9 +5834,17 @@
     <w:qFormat/>
     <w:rsid w:val="006C6179"/>
     <w:pPr>
+      <w:widowControl w:val="0"/>
+      <w:autoSpaceDE w:val="0"/>
+      <w:autoSpaceDN w:val="0"/>
       <w:spacing w:before="75"/>
       <w:ind w:left="523" w:right="114" w:hanging="218"/>
     </w:pPr>
+    <w:rPr>
+      <w:rFonts w:ascii="LM Roman 10" w:eastAsia="LM Roman 10" w:hAnsi="LM Roman 10" w:cs="LM Roman 10"/>
+      <w:sz w:val="22"/>
+      <w:szCs w:val="22"/>
+    </w:rPr>
   </w:style>
   <w:style w:type="character" w:customStyle="1" w:styleId="BodyTextChar">
     <w:name w:val="Body Text Char"/>
@@ -5444,16 +5865,8 @@
     <w:basedOn w:val="Normal"/>
     <w:rsid w:val="006C6179"/>
     <w:pPr>
-      <w:widowControl/>
-      <w:autoSpaceDE/>
-      <w:autoSpaceDN/>
       <w:spacing w:before="100" w:beforeAutospacing="1" w:after="100" w:afterAutospacing="1"/>
     </w:pPr>
-    <w:rPr>
-      <w:rFonts w:ascii="Times New Roman" w:eastAsia="Times New Roman" w:hAnsi="Times New Roman" w:cs="Times New Roman"/>
-      <w:sz w:val="24"/>
-      <w:szCs w:val="24"/>
-    </w:rPr>
   </w:style>
   <w:style w:type="character" w:styleId="Hyperlink">
     <w:name w:val="Hyperlink"/>
@@ -5488,6 +5901,17 @@
     <w:rPr>
       <w:color w:val="96607D" w:themeColor="followedHyperlink"/>
       <w:u w:val="single"/>
+    </w:rPr>
+  </w:style>
+  <w:style w:type="character" w:styleId="Strong">
+    <w:name w:val="Strong"/>
+    <w:basedOn w:val="DefaultParagraphFont"/>
+    <w:uiPriority w:val="22"/>
+    <w:qFormat/>
+    <w:rsid w:val="00BC3088"/>
+    <w:rPr>
+      <w:b/>
+      <w:bCs/>
     </w:rPr>
   </w:style>
 </w:styles>

--- a/SANDEEP KUMAR PARANGI New.docx
+++ b/SANDEEP KUMAR PARANGI New.docx
@@ -26,58 +26,28 @@
         <w:pStyle w:val="BodyText"/>
         <w:spacing w:before="0"/>
         <w:ind w:left="2683" w:right="0" w:firstLine="197"/>
-        <w:rPr>
-          <w:rFonts w:ascii="Times New Roman" w:hAnsi="Times New Roman" w:cs="Times New Roman"/>
-          <w:sz w:val="24"/>
-          <w:szCs w:val="24"/>
-        </w:rPr>
-      </w:pPr>
-      <w:r>
-        <w:rPr>
-          <w:rFonts w:ascii="Times New Roman" w:hAnsi="Times New Roman" w:cs="Times New Roman"/>
-          <w:sz w:val="24"/>
-          <w:szCs w:val="24"/>
-        </w:rPr>
+      </w:pPr>
+      <w:r>
         <w:t>+1</w:t>
       </w:r>
       <w:r>
-        <w:rPr>
-          <w:rFonts w:ascii="Times New Roman" w:hAnsi="Times New Roman" w:cs="Times New Roman"/>
-          <w:sz w:val="24"/>
-          <w:szCs w:val="24"/>
-        </w:rPr>
         <w:t xml:space="preserve">(913) </w:t>
       </w:r>
       <w:r>
-        <w:rPr>
-          <w:rFonts w:ascii="Times New Roman" w:hAnsi="Times New Roman" w:cs="Times New Roman"/>
-          <w:sz w:val="24"/>
-          <w:szCs w:val="24"/>
-        </w:rPr>
         <w:t>275-9020</w:t>
       </w:r>
       <w:r>
-        <w:rPr>
-          <w:rFonts w:ascii="Times New Roman" w:hAnsi="Times New Roman" w:cs="Times New Roman"/>
-          <w:sz w:val="24"/>
-          <w:szCs w:val="24"/>
-        </w:rPr>
         <w:t xml:space="preserve"> </w:t>
       </w:r>
       <w:r>
         <w:rPr>
-          <w:rFonts w:ascii="Times New Roman" w:hAnsi="Times New Roman" w:cs="Times New Roman"/>
           <w:spacing w:val="-17"/>
-          <w:sz w:val="24"/>
-          <w:szCs w:val="24"/>
         </w:rPr>
         <w:t xml:space="preserve"> </w:t>
       </w:r>
       <w:r>
         <w:rPr>
           <w:rFonts w:ascii="Cambria" w:hAnsi="Cambria" w:cs="Cambria Math"/>
-          <w:sz w:val="24"/>
-          <w:szCs w:val="24"/>
         </w:rPr>
         <w:t>⋄</w:t>
       </w:r>
@@ -85,8 +55,6 @@
         <w:rPr>
           <w:rFonts w:ascii="Cambria" w:hAnsi="Cambria" w:cstheme="minorHAnsi"/>
           <w:spacing w:val="-13"/>
-          <w:sz w:val="24"/>
-          <w:szCs w:val="24"/>
         </w:rPr>
         <w:t xml:space="preserve"> </w:t>
       </w:r>
@@ -96,8 +64,6 @@
             <w:rStyle w:val="Hyperlink"/>
             <w:rFonts w:ascii="Cambria" w:hAnsi="Cambria" w:cstheme="minorHAnsi"/>
             <w:spacing w:val="-2"/>
-            <w:sz w:val="24"/>
-            <w:szCs w:val="24"/>
           </w:rPr>
           <w:t>sandeepkumar.parangi@gmail.com</w:t>
         </w:r>
@@ -107,16 +73,12 @@
           <w:rStyle w:val="Hyperlink"/>
           <w:rFonts w:ascii="Cambria" w:hAnsi="Cambria" w:cstheme="minorHAnsi"/>
           <w:spacing w:val="-2"/>
-          <w:sz w:val="24"/>
-          <w:szCs w:val="24"/>
         </w:rPr>
         <w:t xml:space="preserve"> </w:t>
       </w:r>
       <w:r>
         <w:rPr>
           <w:rFonts w:ascii="Cambria" w:hAnsi="Cambria" w:cs="Cambria Math"/>
-          <w:sz w:val="24"/>
-          <w:szCs w:val="24"/>
         </w:rPr>
         <w:t>⋄</w:t>
       </w:r>
@@ -125,8 +87,6 @@
           <w:rPr>
             <w:rStyle w:val="Hyperlink"/>
             <w:rFonts w:ascii="Cambria" w:hAnsi="Cambria" w:cs="Cambria Math"/>
-            <w:sz w:val="24"/>
-            <w:szCs w:val="24"/>
           </w:rPr>
           <w:t>Linkedin</w:t>
         </w:r>
@@ -218,7 +178,7 @@
           <w:sz w:val="24"/>
           <w:szCs w:val="24"/>
         </w:rPr>
-        <w:t>4</w:t>
+        <w:t>5</w:t>
       </w:r>
       <w:r>
         <w:rPr>
@@ -373,13 +333,13 @@
         <w:rPr>
           <w:color w:val="333333"/>
         </w:rPr>
-        <w:t xml:space="preserve">Servlets, JSP, </w:t>
-      </w:r>
-      <w:r>
-        <w:rPr>
-          <w:color w:val="333333"/>
-        </w:rPr>
-        <w:t>React JS, JavaScript</w:t>
+        <w:t>Servlets, JSP</w:t>
+      </w:r>
+      <w:r>
+        <w:rPr>
+          <w:color w:val="333333"/>
+        </w:rPr>
+        <w:t>, JavaScript</w:t>
       </w:r>
     </w:p>
     <w:p>
@@ -448,6 +408,24 @@
         </w:rPr>
         <w:t>, Microservices, Django</w:t>
       </w:r>
+      <w:r>
+        <w:rPr>
+          <w:color w:val="333333"/>
+        </w:rPr>
+        <w:t>,</w:t>
+      </w:r>
+      <w:r>
+        <w:rPr>
+          <w:color w:val="333333"/>
+        </w:rPr>
+        <w:t xml:space="preserve"> </w:t>
+      </w:r>
+      <w:r>
+        <w:rPr>
+          <w:color w:val="333333"/>
+        </w:rPr>
+        <w:t>ReactJS</w:t>
+      </w:r>
     </w:p>
     <w:p>
       <w:pPr>
@@ -897,7 +875,7 @@
           <w:bCs/>
           <w:spacing w:val="-2"/>
         </w:rPr>
-        <w:t>Internship</w:t>
+        <w:t>Java Developer</w:t>
       </w:r>
       <w:r>
         <w:rPr>
@@ -905,10 +883,16 @@
           <w:bCs/>
           <w:spacing w:val="-2"/>
         </w:rPr>
-        <w:t xml:space="preserve">                                                                                                                                              </w:t>
-      </w:r>
-      <w:r>
-        <w:t>Feb 2025</w:t>
+        <w:t xml:space="preserve">                                                                                                                                        </w:t>
+      </w:r>
+      <w:r>
+        <w:t>Aug</w:t>
+      </w:r>
+      <w:r>
+        <w:t xml:space="preserve"> 202</w:t>
+      </w:r>
+      <w:r>
+        <w:t>4</w:t>
       </w:r>
       <w:r>
         <w:rPr>
@@ -918,6 +902,9 @@
       </w:r>
       <w:r>
         <w:t>-</w:t>
+      </w:r>
+      <w:r>
+        <w:t xml:space="preserve"> </w:t>
       </w:r>
       <w:r>
         <w:t>Present</w:t>
@@ -932,27 +919,14 @@
           <w:spacing w:val="-2"/>
         </w:rPr>
       </w:pPr>
-      <w:proofErr w:type="spellStart"/>
-      <w:r>
-        <w:t>eP</w:t>
-      </w:r>
-      <w:r>
-        <w:t>ATHUSA</w:t>
-      </w:r>
-      <w:proofErr w:type="spellEnd"/>
-      <w:r>
-        <w:t xml:space="preserve"> </w:t>
-      </w:r>
-      <w:proofErr w:type="gramStart"/>
-      <w:r>
-        <w:t>Inc,</w:t>
-      </w:r>
-      <w:r>
-        <w:t xml:space="preserve">   </w:t>
-      </w:r>
-      <w:proofErr w:type="gramEnd"/>
-      <w:r>
-        <w:t xml:space="preserve">                                                                                                 </w:t>
+      <w:r>
+        <w:t>AgilePath</w:t>
+      </w:r>
+      <w:r>
+        <w:t xml:space="preserve"> Inc,</w:t>
+      </w:r>
+      <w:r>
+        <w:t xml:space="preserve">                                                                                                    </w:t>
       </w:r>
       <w:r>
         <w:t xml:space="preserve">West </w:t>
@@ -1005,28 +979,12 @@
           <w:ilvl w:val="0"/>
           <w:numId w:val="10"/>
         </w:numPr>
-        <w:rPr>
-          <w:rFonts w:ascii="Times New Roman" w:hAnsi="Times New Roman" w:cs="Times New Roman"/>
-          <w:sz w:val="24"/>
-          <w:szCs w:val="24"/>
-        </w:rPr>
-      </w:pPr>
-      <w:r>
-        <w:rPr>
-          <w:rFonts w:ascii="Times New Roman" w:hAnsi="Times New Roman" w:cs="Times New Roman"/>
-          <w:sz w:val="24"/>
-          <w:szCs w:val="24"/>
-        </w:rPr>
-        <w:t xml:space="preserve">Assist in the development of </w:t>
-      </w:r>
-      <w:r>
-        <w:rPr>
-          <w:rStyle w:val="Strong"/>
-          <w:rFonts w:ascii="Times New Roman" w:eastAsiaTheme="majorEastAsia" w:hAnsi="Times New Roman" w:cs="Times New Roman"/>
-          <w:sz w:val="24"/>
-          <w:szCs w:val="24"/>
-        </w:rPr>
-        <w:t>Java-based applications and microservices</w:t>
+      </w:pPr>
+      <w:r>
+        <w:t>Build and maintain reliable and scalable Python backend services and APIs.</w:t>
+      </w:r>
+      <w:r>
+        <w:t xml:space="preserve"> </w:t>
       </w:r>
     </w:p>
     <w:p>
@@ -1036,231 +994,195 @@
           <w:ilvl w:val="0"/>
           <w:numId w:val="10"/>
         </w:numPr>
-        <w:rPr>
-          <w:rFonts w:ascii="Times New Roman" w:hAnsi="Times New Roman" w:cs="Times New Roman"/>
-          <w:sz w:val="24"/>
-          <w:szCs w:val="24"/>
-        </w:rPr>
-      </w:pPr>
-      <w:r>
-        <w:rPr>
-          <w:rFonts w:ascii="Times New Roman" w:hAnsi="Times New Roman" w:cs="Times New Roman"/>
-          <w:sz w:val="24"/>
-          <w:szCs w:val="24"/>
-        </w:rPr>
-        <w:t>Write clean, efficient, and well-documented Java code</w:t>
-      </w:r>
-    </w:p>
-    <w:p>
-      <w:pPr>
-        <w:pStyle w:val="ListParagraph"/>
+      </w:pPr>
+      <w:r>
+        <w:t>Author well-structured, extensible code along with unit and integration tests.</w:t>
+      </w:r>
+      <w:r>
+        <w:t xml:space="preserve"> </w:t>
+      </w:r>
+    </w:p>
+    <w:p>
+      <w:pPr>
         <w:numPr>
           <w:ilvl w:val="0"/>
           <w:numId w:val="10"/>
         </w:numPr>
-        <w:rPr>
-          <w:rFonts w:ascii="Times New Roman" w:hAnsi="Times New Roman" w:cs="Times New Roman"/>
-          <w:sz w:val="24"/>
-          <w:szCs w:val="24"/>
-        </w:rPr>
-      </w:pPr>
-      <w:r>
-        <w:rPr>
-          <w:rFonts w:ascii="Times New Roman" w:hAnsi="Times New Roman" w:cs="Times New Roman"/>
-          <w:sz w:val="24"/>
-          <w:szCs w:val="24"/>
-        </w:rPr>
-        <w:t>Debug and troubleshoot software issues</w:t>
-      </w:r>
-    </w:p>
-    <w:p>
-      <w:pPr>
-        <w:pStyle w:val="ListParagraph"/>
+        <w:spacing w:before="100" w:beforeAutospacing="1" w:after="100" w:afterAutospacing="1"/>
+        <w:rPr>
+          <w:b/>
+          <w:bCs/>
+        </w:rPr>
+      </w:pPr>
+      <w:r>
+        <w:rPr>
+          <w:rStyle w:val="Strong"/>
+          <w:rFonts w:eastAsiaTheme="majorEastAsia"/>
+          <w:b w:val="0"/>
+          <w:bCs w:val="0"/>
+        </w:rPr>
+        <w:t>Collaborate with cross-functional teams</w:t>
+      </w:r>
+      <w:r>
+        <w:rPr>
+          <w:b/>
+          <w:bCs/>
+        </w:rPr>
+        <w:t>,</w:t>
+      </w:r>
+      <w:r>
+        <w:t xml:space="preserve"> including front-end developers, </w:t>
+      </w:r>
+      <w:r>
+        <w:rPr>
+          <w:b/>
+          <w:bCs/>
+        </w:rPr>
+        <w:t>DevOps engineers, and product managers</w:t>
+      </w:r>
+      <w:r>
+        <w:rPr>
+          <w:b/>
+          <w:bCs/>
+        </w:rPr>
+        <w:t>.</w:t>
+      </w:r>
+    </w:p>
+    <w:p>
+      <w:pPr>
         <w:numPr>
           <w:ilvl w:val="0"/>
           <w:numId w:val="10"/>
         </w:numPr>
-        <w:rPr>
-          <w:rFonts w:ascii="Times New Roman" w:hAnsi="Times New Roman" w:cs="Times New Roman"/>
-          <w:sz w:val="24"/>
-          <w:szCs w:val="24"/>
-        </w:rPr>
-      </w:pPr>
-      <w:r>
-        <w:rPr>
-          <w:rFonts w:ascii="Times New Roman" w:hAnsi="Times New Roman" w:cs="Times New Roman"/>
-          <w:sz w:val="24"/>
-          <w:szCs w:val="24"/>
-        </w:rPr>
-        <w:t xml:space="preserve">Collaborate with senior developers on </w:t>
-      </w:r>
+        <w:spacing w:before="100" w:beforeAutospacing="1" w:after="100" w:afterAutospacing="1"/>
+      </w:pPr>
       <w:r>
         <w:rPr>
           <w:rStyle w:val="Strong"/>
-          <w:rFonts w:ascii="Times New Roman" w:eastAsiaTheme="majorEastAsia" w:hAnsi="Times New Roman" w:cs="Times New Roman"/>
-          <w:sz w:val="24"/>
-          <w:szCs w:val="24"/>
-        </w:rPr>
-        <w:t>backend development using Spring Boot</w:t>
-      </w:r>
-    </w:p>
-    <w:p>
-      <w:pPr>
-        <w:pStyle w:val="ListParagraph"/>
+          <w:rFonts w:eastAsiaTheme="majorEastAsia"/>
+        </w:rPr>
+        <w:t>Troubleshoot, diagnose, and resolve</w:t>
+      </w:r>
+      <w:r>
+        <w:t xml:space="preserve"> software issues in coordination with other engineers</w:t>
+      </w:r>
+      <w:r>
+        <w:t>.</w:t>
+      </w:r>
+    </w:p>
+    <w:p>
+      <w:pPr>
         <w:numPr>
           <w:ilvl w:val="0"/>
           <w:numId w:val="10"/>
         </w:numPr>
-        <w:rPr>
-          <w:rFonts w:ascii="Times New Roman" w:hAnsi="Times New Roman" w:cs="Times New Roman"/>
-          <w:sz w:val="24"/>
-          <w:szCs w:val="24"/>
-        </w:rPr>
-      </w:pPr>
-      <w:r>
-        <w:rPr>
-          <w:rFonts w:ascii="Times New Roman" w:hAnsi="Times New Roman" w:cs="Times New Roman"/>
-          <w:sz w:val="24"/>
-          <w:szCs w:val="24"/>
-        </w:rPr>
-        <w:t xml:space="preserve">Work with </w:t>
-      </w:r>
+        <w:spacing w:before="100" w:beforeAutospacing="1" w:after="100" w:afterAutospacing="1"/>
+      </w:pPr>
       <w:r>
         <w:rPr>
           <w:rStyle w:val="Strong"/>
-          <w:rFonts w:ascii="Times New Roman" w:eastAsiaTheme="majorEastAsia" w:hAnsi="Times New Roman" w:cs="Times New Roman"/>
-          <w:sz w:val="24"/>
-          <w:szCs w:val="24"/>
-        </w:rPr>
-        <w:t>SQL/NoSQL databases</w:t>
-      </w:r>
-      <w:r>
-        <w:rPr>
-          <w:rFonts w:ascii="Times New Roman" w:hAnsi="Times New Roman" w:cs="Times New Roman"/>
-          <w:sz w:val="24"/>
-          <w:szCs w:val="24"/>
-        </w:rPr>
-        <w:t xml:space="preserve"> for data storage and retrieval</w:t>
-      </w:r>
-    </w:p>
-    <w:p>
-      <w:pPr>
-        <w:pStyle w:val="ListParagraph"/>
+          <w:rFonts w:eastAsiaTheme="majorEastAsia"/>
+        </w:rPr>
+        <w:t>Participate in code reviews</w:t>
+      </w:r>
+      <w:r>
+        <w:t>, providing and receiving constructive feedback to improve code quality</w:t>
+      </w:r>
+      <w:r>
+        <w:t>.</w:t>
+      </w:r>
+    </w:p>
+    <w:p>
+      <w:pPr>
         <w:numPr>
           <w:ilvl w:val="0"/>
           <w:numId w:val="10"/>
         </w:numPr>
-        <w:rPr>
-          <w:rFonts w:ascii="Times New Roman" w:hAnsi="Times New Roman" w:cs="Times New Roman"/>
-          <w:sz w:val="24"/>
-          <w:szCs w:val="24"/>
-        </w:rPr>
-      </w:pPr>
-      <w:r>
-        <w:rPr>
-          <w:rFonts w:ascii="Times New Roman" w:hAnsi="Times New Roman" w:cs="Times New Roman"/>
-          <w:sz w:val="24"/>
-          <w:szCs w:val="24"/>
-        </w:rPr>
-        <w:t xml:space="preserve">Participate in </w:t>
-      </w:r>
+        <w:spacing w:before="100" w:beforeAutospacing="1" w:after="100" w:afterAutospacing="1"/>
+      </w:pPr>
       <w:r>
         <w:rPr>
           <w:rStyle w:val="Strong"/>
-          <w:rFonts w:ascii="Times New Roman" w:eastAsiaTheme="majorEastAsia" w:hAnsi="Times New Roman" w:cs="Times New Roman"/>
-          <w:sz w:val="24"/>
-          <w:szCs w:val="24"/>
-        </w:rPr>
-        <w:t>code reviews, testing, and deployments</w:t>
-      </w:r>
-    </w:p>
-    <w:p>
-      <w:pPr>
-        <w:pStyle w:val="ListParagraph"/>
+          <w:rFonts w:eastAsiaTheme="majorEastAsia"/>
+        </w:rPr>
+        <w:t>Contribute to technical documentation</w:t>
+      </w:r>
+      <w:r>
+        <w:t>, ensuring clarity and maintainability of project components</w:t>
+      </w:r>
+      <w:r>
+        <w:t>.</w:t>
+      </w:r>
+    </w:p>
+    <w:p>
+      <w:pPr>
         <w:numPr>
           <w:ilvl w:val="0"/>
           <w:numId w:val="10"/>
         </w:numPr>
-        <w:rPr>
-          <w:rFonts w:ascii="Times New Roman" w:hAnsi="Times New Roman" w:cs="Times New Roman"/>
-          <w:sz w:val="24"/>
-          <w:szCs w:val="24"/>
-        </w:rPr>
-      </w:pPr>
-      <w:r>
-        <w:rPr>
-          <w:rFonts w:ascii="Times New Roman" w:hAnsi="Times New Roman" w:cs="Times New Roman"/>
-          <w:sz w:val="24"/>
-          <w:szCs w:val="24"/>
-        </w:rPr>
-        <w:t xml:space="preserve">Support integration with </w:t>
-      </w:r>
+        <w:spacing w:before="100" w:beforeAutospacing="1" w:after="100" w:afterAutospacing="1"/>
+      </w:pPr>
       <w:r>
         <w:rPr>
           <w:rStyle w:val="Strong"/>
-          <w:rFonts w:ascii="Times New Roman" w:eastAsiaTheme="majorEastAsia" w:hAnsi="Times New Roman" w:cs="Times New Roman"/>
-          <w:sz w:val="24"/>
-          <w:szCs w:val="24"/>
-        </w:rPr>
-        <w:t>RESTful APIs and third-party services</w:t>
-      </w:r>
-    </w:p>
-    <w:p>
-      <w:pPr>
-        <w:pStyle w:val="ListParagraph"/>
+          <w:rFonts w:eastAsiaTheme="majorEastAsia"/>
+          <w:b w:val="0"/>
+          <w:bCs w:val="0"/>
+        </w:rPr>
+        <w:t>Assist in task breakdown, system design, and infrastructure automation</w:t>
+      </w:r>
+      <w:r>
+        <w:rPr>
+          <w:rStyle w:val="Strong"/>
+          <w:rFonts w:eastAsiaTheme="majorEastAsia"/>
+        </w:rPr>
+        <w:t xml:space="preserve"> (Infrastructure as Code, CI/CD pipelines)</w:t>
+      </w:r>
+      <w:r>
+        <w:rPr>
+          <w:rStyle w:val="Strong"/>
+          <w:rFonts w:eastAsiaTheme="majorEastAsia"/>
+        </w:rPr>
+        <w:t>.</w:t>
+      </w:r>
+    </w:p>
+    <w:p>
+      <w:pPr>
         <w:numPr>
           <w:ilvl w:val="0"/>
           <w:numId w:val="10"/>
         </w:numPr>
-        <w:rPr>
-          <w:rFonts w:ascii="Times New Roman" w:hAnsi="Times New Roman" w:cs="Times New Roman"/>
-          <w:sz w:val="24"/>
-          <w:szCs w:val="24"/>
-        </w:rPr>
-      </w:pPr>
-      <w:r>
-        <w:rPr>
-          <w:rFonts w:ascii="Times New Roman" w:hAnsi="Times New Roman" w:cs="Times New Roman"/>
-          <w:sz w:val="24"/>
-          <w:szCs w:val="24"/>
-        </w:rPr>
-        <w:t xml:space="preserve">Learn and apply </w:t>
-      </w:r>
+        <w:spacing w:before="100" w:beforeAutospacing="1" w:after="100" w:afterAutospacing="1"/>
+      </w:pPr>
       <w:r>
         <w:rPr>
           <w:rStyle w:val="Strong"/>
-          <w:rFonts w:ascii="Times New Roman" w:eastAsiaTheme="majorEastAsia" w:hAnsi="Times New Roman" w:cs="Times New Roman"/>
-          <w:sz w:val="24"/>
-          <w:szCs w:val="24"/>
-        </w:rPr>
-        <w:t>agile development methodologies</w:t>
+          <w:rFonts w:eastAsiaTheme="majorEastAsia"/>
+          <w:b w:val="0"/>
+          <w:bCs w:val="0"/>
+        </w:rPr>
+        <w:t>Support database development</w:t>
+      </w:r>
+      <w:r>
+        <w:t xml:space="preserve"> and optimize queries for performance (</w:t>
       </w:r>
       <w:r>
         <w:rPr>
           <w:rStyle w:val="Strong"/>
-          <w:rFonts w:ascii="Times New Roman" w:eastAsiaTheme="majorEastAsia" w:hAnsi="Times New Roman" w:cs="Times New Roman"/>
-          <w:sz w:val="24"/>
-          <w:szCs w:val="24"/>
-        </w:rPr>
-        <w:t xml:space="preserve"> </w:t>
-      </w:r>
-      <w:r>
-        <w:rPr>
-          <w:rFonts w:ascii="Times New Roman" w:hAnsi="Times New Roman" w:cs="Times New Roman"/>
-          <w:sz w:val="24"/>
-          <w:szCs w:val="24"/>
-        </w:rPr>
-        <w:t>code</w:t>
+          <w:rFonts w:eastAsiaTheme="majorEastAsia"/>
+        </w:rPr>
+        <w:t>SQL/NoSQL</w:t>
+      </w:r>
+      <w:r>
+        <w:t>)</w:t>
+      </w:r>
+      <w:r>
+        <w:t>.</w:t>
       </w:r>
     </w:p>
     <w:p>
       <w:pPr>
         <w:pStyle w:val="ListParagraph"/>
-        <w:rPr>
-          <w:rFonts w:ascii="Times New Roman" w:hAnsi="Times New Roman" w:cs="Times New Roman"/>
-          <w:sz w:val="24"/>
-          <w:szCs w:val="24"/>
-        </w:rPr>
       </w:pPr>
     </w:p>
     <w:p>
@@ -2201,38 +2123,24 @@
         </w:tabs>
         <w:spacing w:after="80"/>
         <w:jc w:val="both"/>
-        <w:rPr>
-          <w:rFonts w:ascii="Times New Roman" w:hAnsi="Times New Roman" w:cs="Times New Roman"/>
-          <w:sz w:val="24"/>
-          <w:szCs w:val="24"/>
-        </w:rPr>
-      </w:pPr>
-      <w:r>
-        <w:rPr>
-          <w:rFonts w:ascii="Times New Roman" w:hAnsi="Times New Roman" w:cs="Times New Roman"/>
+      </w:pPr>
+      <w:r>
+        <w:rPr>
           <w:spacing w:val="-2"/>
-          <w:sz w:val="24"/>
-          <w:szCs w:val="24"/>
         </w:rPr>
         <w:t xml:space="preserve">Created and maintained Java-based applications for </w:t>
       </w:r>
       <w:r>
         <w:rPr>
-          <w:rFonts w:ascii="Times New Roman" w:hAnsi="Times New Roman" w:cs="Times New Roman"/>
           <w:b/>
           <w:bCs/>
           <w:spacing w:val="-2"/>
-          <w:sz w:val="24"/>
-          <w:szCs w:val="24"/>
         </w:rPr>
         <w:t>Citi Bank</w:t>
       </w:r>
       <w:r>
         <w:rPr>
-          <w:rFonts w:ascii="Times New Roman" w:hAnsi="Times New Roman" w:cs="Times New Roman"/>
           <w:spacing w:val="-2"/>
-          <w:sz w:val="24"/>
-          <w:szCs w:val="24"/>
         </w:rPr>
         <w:t xml:space="preserve">, guaranteeing optimal performance and dependability. </w:t>
       </w:r>
@@ -2249,38 +2157,24 @@
         </w:tabs>
         <w:spacing w:after="80"/>
         <w:jc w:val="both"/>
-        <w:rPr>
-          <w:rFonts w:ascii="Times New Roman" w:hAnsi="Times New Roman" w:cs="Times New Roman"/>
-          <w:sz w:val="24"/>
-          <w:szCs w:val="24"/>
-        </w:rPr>
-      </w:pPr>
-      <w:r>
-        <w:rPr>
-          <w:rFonts w:ascii="Times New Roman" w:hAnsi="Times New Roman" w:cs="Times New Roman"/>
+      </w:pPr>
+      <w:r>
+        <w:rPr>
           <w:spacing w:val="-2"/>
-          <w:sz w:val="24"/>
-          <w:szCs w:val="24"/>
         </w:rPr>
         <w:t xml:space="preserve">Used </w:t>
       </w:r>
       <w:r>
         <w:rPr>
-          <w:rFonts w:ascii="Times New Roman" w:hAnsi="Times New Roman" w:cs="Times New Roman"/>
           <w:b/>
           <w:bCs/>
           <w:spacing w:val="-2"/>
-          <w:sz w:val="24"/>
-          <w:szCs w:val="24"/>
         </w:rPr>
         <w:t>Resolve Tool</w:t>
       </w:r>
       <w:r>
         <w:rPr>
-          <w:rFonts w:ascii="Times New Roman" w:hAnsi="Times New Roman" w:cs="Times New Roman"/>
           <w:spacing w:val="-2"/>
-          <w:sz w:val="24"/>
-          <w:szCs w:val="24"/>
         </w:rPr>
         <w:t xml:space="preserve"> to successfully track issues and manage project activities for the Citibank project.</w:t>
       </w:r>
@@ -2297,58 +2191,38 @@
         </w:tabs>
         <w:spacing w:after="80"/>
         <w:jc w:val="both"/>
-        <w:rPr>
-          <w:rFonts w:ascii="Times New Roman" w:hAnsi="Times New Roman" w:cs="Times New Roman"/>
-          <w:sz w:val="24"/>
-          <w:szCs w:val="24"/>
-        </w:rPr>
-      </w:pPr>
-      <w:r>
-        <w:rPr>
-          <w:rFonts w:ascii="Times New Roman" w:hAnsi="Times New Roman" w:cs="Times New Roman"/>
+      </w:pPr>
+      <w:r>
+        <w:rPr>
           <w:spacing w:val="-2"/>
-          <w:sz w:val="24"/>
-          <w:szCs w:val="24"/>
         </w:rPr>
         <w:t xml:space="preserve">Designed and built </w:t>
       </w:r>
       <w:r>
         <w:rPr>
-          <w:rFonts w:ascii="Times New Roman" w:hAnsi="Times New Roman" w:cs="Times New Roman"/>
           <w:b/>
           <w:bCs/>
           <w:spacing w:val="-2"/>
-          <w:sz w:val="24"/>
-          <w:szCs w:val="24"/>
         </w:rPr>
         <w:t>SQL</w:t>
       </w:r>
       <w:r>
         <w:rPr>
-          <w:rFonts w:ascii="Times New Roman" w:hAnsi="Times New Roman" w:cs="Times New Roman"/>
           <w:spacing w:val="-2"/>
-          <w:sz w:val="24"/>
-          <w:szCs w:val="24"/>
         </w:rPr>
         <w:t xml:space="preserve"> databases to provide application functionality while ensuring </w:t>
       </w:r>
       <w:r>
         <w:rPr>
-          <w:rFonts w:ascii="Times New Roman" w:hAnsi="Times New Roman" w:cs="Times New Roman"/>
           <w:b/>
           <w:bCs/>
           <w:spacing w:val="-2"/>
-          <w:sz w:val="24"/>
-          <w:szCs w:val="24"/>
         </w:rPr>
         <w:t>data integrity</w:t>
       </w:r>
       <w:r>
         <w:rPr>
-          <w:rFonts w:ascii="Times New Roman" w:hAnsi="Times New Roman" w:cs="Times New Roman"/>
           <w:spacing w:val="-2"/>
-          <w:sz w:val="24"/>
-          <w:szCs w:val="24"/>
         </w:rPr>
         <w:t xml:space="preserve">. </w:t>
       </w:r>
@@ -2365,38 +2239,24 @@
         </w:tabs>
         <w:spacing w:after="80"/>
         <w:jc w:val="both"/>
-        <w:rPr>
-          <w:rFonts w:ascii="Times New Roman" w:hAnsi="Times New Roman" w:cs="Times New Roman"/>
-          <w:sz w:val="24"/>
-          <w:szCs w:val="24"/>
-        </w:rPr>
-      </w:pPr>
-      <w:r>
-        <w:rPr>
-          <w:rFonts w:ascii="Times New Roman" w:hAnsi="Times New Roman" w:cs="Times New Roman"/>
+      </w:pPr>
+      <w:r>
+        <w:rPr>
           <w:spacing w:val="-2"/>
-          <w:sz w:val="24"/>
-          <w:szCs w:val="24"/>
         </w:rPr>
         <w:t xml:space="preserve">Managed projects with </w:t>
       </w:r>
       <w:r>
         <w:rPr>
-          <w:rFonts w:ascii="Times New Roman" w:hAnsi="Times New Roman" w:cs="Times New Roman"/>
           <w:b/>
           <w:bCs/>
           <w:spacing w:val="-2"/>
-          <w:sz w:val="24"/>
-          <w:szCs w:val="24"/>
         </w:rPr>
         <w:t>Jira</w:t>
       </w:r>
       <w:r>
         <w:rPr>
-          <w:rFonts w:ascii="Times New Roman" w:hAnsi="Times New Roman" w:cs="Times New Roman"/>
           <w:spacing w:val="-2"/>
-          <w:sz w:val="24"/>
-          <w:szCs w:val="24"/>
         </w:rPr>
         <w:t>, collaborating with cross-functional teams to track progress and fulfill deadlines.</w:t>
       </w:r>
@@ -2413,58 +2273,38 @@
         </w:tabs>
         <w:spacing w:after="80"/>
         <w:jc w:val="both"/>
-        <w:rPr>
-          <w:rFonts w:ascii="Times New Roman" w:hAnsi="Times New Roman" w:cs="Times New Roman"/>
-          <w:sz w:val="24"/>
-          <w:szCs w:val="24"/>
-        </w:rPr>
-      </w:pPr>
-      <w:r>
-        <w:rPr>
-          <w:rFonts w:ascii="Times New Roman" w:hAnsi="Times New Roman" w:cs="Times New Roman"/>
+      </w:pPr>
+      <w:r>
+        <w:rPr>
           <w:spacing w:val="-2"/>
-          <w:sz w:val="24"/>
-          <w:szCs w:val="24"/>
         </w:rPr>
         <w:t xml:space="preserve">Implemented </w:t>
       </w:r>
       <w:r>
         <w:rPr>
-          <w:rFonts w:ascii="Times New Roman" w:hAnsi="Times New Roman" w:cs="Times New Roman"/>
           <w:b/>
           <w:bCs/>
           <w:spacing w:val="-2"/>
-          <w:sz w:val="24"/>
-          <w:szCs w:val="24"/>
         </w:rPr>
         <w:t>Git</w:t>
       </w:r>
       <w:r>
         <w:rPr>
-          <w:rFonts w:ascii="Times New Roman" w:hAnsi="Times New Roman" w:cs="Times New Roman"/>
           <w:spacing w:val="-2"/>
-          <w:sz w:val="24"/>
-          <w:szCs w:val="24"/>
         </w:rPr>
         <w:t xml:space="preserve"> version control to ensure </w:t>
       </w:r>
       <w:r>
         <w:rPr>
-          <w:rFonts w:ascii="Times New Roman" w:hAnsi="Times New Roman" w:cs="Times New Roman"/>
           <w:b/>
           <w:bCs/>
           <w:spacing w:val="-2"/>
-          <w:sz w:val="24"/>
-          <w:szCs w:val="24"/>
         </w:rPr>
         <w:t>code integrity</w:t>
       </w:r>
       <w:r>
         <w:rPr>
-          <w:rFonts w:ascii="Times New Roman" w:hAnsi="Times New Roman" w:cs="Times New Roman"/>
           <w:spacing w:val="-2"/>
-          <w:sz w:val="24"/>
-          <w:szCs w:val="24"/>
         </w:rPr>
         <w:t xml:space="preserve"> and collaborative development. </w:t>
       </w:r>
@@ -2481,18 +2321,10 @@
         </w:tabs>
         <w:spacing w:after="80"/>
         <w:jc w:val="both"/>
-        <w:rPr>
-          <w:rFonts w:ascii="Times New Roman" w:hAnsi="Times New Roman" w:cs="Times New Roman"/>
-          <w:sz w:val="24"/>
-          <w:szCs w:val="24"/>
-        </w:rPr>
-      </w:pPr>
-      <w:r>
-        <w:rPr>
-          <w:rFonts w:ascii="Times New Roman" w:hAnsi="Times New Roman" w:cs="Times New Roman"/>
+      </w:pPr>
+      <w:r>
+        <w:rPr>
           <w:spacing w:val="-2"/>
-          <w:sz w:val="24"/>
-          <w:szCs w:val="24"/>
         </w:rPr>
         <w:t xml:space="preserve">Worked with top engineers and Citi Bank stakeholders to better understand requirements and provide solutions on time. </w:t>
       </w:r>
@@ -2509,38 +2341,24 @@
         </w:tabs>
         <w:spacing w:after="80"/>
         <w:jc w:val="both"/>
-        <w:rPr>
-          <w:rFonts w:ascii="Times New Roman" w:hAnsi="Times New Roman" w:cs="Times New Roman"/>
-          <w:sz w:val="24"/>
-          <w:szCs w:val="24"/>
-        </w:rPr>
-      </w:pPr>
-      <w:r>
-        <w:rPr>
-          <w:rFonts w:ascii="Times New Roman" w:hAnsi="Times New Roman" w:cs="Times New Roman"/>
+      </w:pPr>
+      <w:r>
+        <w:rPr>
           <w:spacing w:val="-2"/>
-          <w:sz w:val="24"/>
-          <w:szCs w:val="24"/>
         </w:rPr>
         <w:t xml:space="preserve">Participated in </w:t>
       </w:r>
       <w:r>
         <w:rPr>
-          <w:rFonts w:ascii="Times New Roman" w:hAnsi="Times New Roman" w:cs="Times New Roman"/>
           <w:b/>
           <w:bCs/>
           <w:spacing w:val="-2"/>
-          <w:sz w:val="24"/>
-          <w:szCs w:val="24"/>
         </w:rPr>
         <w:t>code reviews</w:t>
       </w:r>
       <w:r>
         <w:rPr>
-          <w:rFonts w:ascii="Times New Roman" w:hAnsi="Times New Roman" w:cs="Times New Roman"/>
           <w:spacing w:val="-2"/>
-          <w:sz w:val="24"/>
-          <w:szCs w:val="24"/>
         </w:rPr>
         <w:t xml:space="preserve"> and contributed to the ongoing enhancement of coding standards.</w:t>
       </w:r>
@@ -2557,18 +2375,8 @@
         </w:tabs>
         <w:spacing w:after="80"/>
         <w:jc w:val="both"/>
-        <w:rPr>
-          <w:rFonts w:ascii="Times New Roman" w:hAnsi="Times New Roman" w:cs="Times New Roman"/>
-          <w:sz w:val="24"/>
-          <w:szCs w:val="24"/>
-        </w:rPr>
-      </w:pPr>
-      <w:r>
-        <w:rPr>
-          <w:rFonts w:ascii="Times New Roman" w:hAnsi="Times New Roman" w:cs="Times New Roman"/>
-          <w:sz w:val="24"/>
-          <w:szCs w:val="24"/>
-        </w:rPr>
+      </w:pPr>
+      <w:r>
         <w:t>Jenkins was used to expedite the development process through continuous integration and deployment (CI/CD).</w:t>
       </w:r>
     </w:p>
@@ -2584,18 +2392,8 @@
         </w:tabs>
         <w:spacing w:after="80"/>
         <w:jc w:val="both"/>
-        <w:rPr>
-          <w:rFonts w:ascii="Times New Roman" w:hAnsi="Times New Roman" w:cs="Times New Roman"/>
-          <w:sz w:val="24"/>
-          <w:szCs w:val="24"/>
-        </w:rPr>
-      </w:pPr>
-      <w:r>
-        <w:rPr>
-          <w:rFonts w:ascii="Times New Roman" w:hAnsi="Times New Roman" w:cs="Times New Roman"/>
-          <w:sz w:val="24"/>
-          <w:szCs w:val="24"/>
-        </w:rPr>
+      </w:pPr>
+      <w:r>
         <w:t>Worked with Docker to containerize applications and ensure consistency across environments.</w:t>
       </w:r>
     </w:p>
@@ -2611,18 +2409,8 @@
         </w:tabs>
         <w:spacing w:after="80"/>
         <w:jc w:val="both"/>
-        <w:rPr>
-          <w:rFonts w:ascii="Times New Roman" w:hAnsi="Times New Roman" w:cs="Times New Roman"/>
-          <w:sz w:val="24"/>
-          <w:szCs w:val="24"/>
-        </w:rPr>
-      </w:pPr>
-      <w:r>
-        <w:rPr>
-          <w:rFonts w:ascii="Times New Roman" w:hAnsi="Times New Roman" w:cs="Times New Roman"/>
-          <w:sz w:val="24"/>
-          <w:szCs w:val="24"/>
-        </w:rPr>
+      </w:pPr>
+      <w:r>
         <w:t>Built flexible and maintainable apps using the Microservices architecture.</w:t>
       </w:r>
     </w:p>
@@ -2815,47 +2603,26 @@
         <w:jc w:val="both"/>
       </w:pPr>
       <w:r>
-        <w:rPr>
-          <w:rFonts w:ascii="Times New Roman" w:hAnsi="Times New Roman" w:cs="Times New Roman"/>
-          <w:sz w:val="24"/>
-          <w:szCs w:val="24"/>
-        </w:rPr>
         <w:t xml:space="preserve">Developed and maintained online applications with </w:t>
       </w:r>
       <w:r>
         <w:rPr>
-          <w:rFonts w:ascii="Times New Roman" w:hAnsi="Times New Roman" w:cs="Times New Roman"/>
-          <w:b/>
-          <w:bCs/>
-          <w:sz w:val="24"/>
-          <w:szCs w:val="24"/>
+          <w:b/>
+          <w:bCs/>
         </w:rPr>
         <w:t>Java</w:t>
       </w:r>
       <w:r>
-        <w:rPr>
-          <w:rFonts w:ascii="Times New Roman" w:hAnsi="Times New Roman" w:cs="Times New Roman"/>
-          <w:sz w:val="24"/>
-          <w:szCs w:val="24"/>
-        </w:rPr>
         <w:t xml:space="preserve"> and the </w:t>
       </w:r>
       <w:r>
         <w:rPr>
-          <w:rFonts w:ascii="Times New Roman" w:hAnsi="Times New Roman" w:cs="Times New Roman"/>
-          <w:b/>
-          <w:bCs/>
-          <w:sz w:val="24"/>
-          <w:szCs w:val="24"/>
+          <w:b/>
+          <w:bCs/>
         </w:rPr>
         <w:t>Spring framework</w:t>
       </w:r>
       <w:r>
-        <w:rPr>
-          <w:rFonts w:ascii="Times New Roman" w:hAnsi="Times New Roman" w:cs="Times New Roman"/>
-          <w:sz w:val="24"/>
-          <w:szCs w:val="24"/>
-        </w:rPr>
         <w:t>, improving functionality and performance.</w:t>
       </w:r>
     </w:p>
@@ -2870,20 +2637,12 @@
       </w:pPr>
       <w:r>
         <w:rPr>
-          <w:rFonts w:ascii="Times New Roman" w:hAnsi="Times New Roman" w:cs="Times New Roman"/>
-          <w:b/>
-          <w:bCs/>
-          <w:sz w:val="24"/>
-          <w:szCs w:val="24"/>
+          <w:b/>
+          <w:bCs/>
         </w:rPr>
         <w:t>Maven</w:t>
       </w:r>
       <w:r>
-        <w:rPr>
-          <w:rFonts w:ascii="Times New Roman" w:hAnsi="Times New Roman" w:cs="Times New Roman"/>
-          <w:sz w:val="24"/>
-          <w:szCs w:val="24"/>
-        </w:rPr>
         <w:t xml:space="preserve"> was used for project build management, which ensured effective dependency management and project organization.</w:t>
       </w:r>
     </w:p>
@@ -2897,11 +2656,6 @@
         <w:jc w:val="both"/>
       </w:pPr>
       <w:r>
-        <w:rPr>
-          <w:rFonts w:ascii="Times New Roman" w:hAnsi="Times New Roman" w:cs="Times New Roman"/>
-          <w:sz w:val="24"/>
-          <w:szCs w:val="24"/>
-        </w:rPr>
         <w:t>Collaborated with cross-functional teams, including front-end developers and quality assurance engineers, to produce integrated solutions.</w:t>
       </w:r>
     </w:p>
@@ -2915,47 +2669,26 @@
         <w:jc w:val="both"/>
       </w:pPr>
       <w:r>
-        <w:rPr>
-          <w:rFonts w:ascii="Times New Roman" w:hAnsi="Times New Roman" w:cs="Times New Roman"/>
-          <w:sz w:val="24"/>
-          <w:szCs w:val="24"/>
-        </w:rPr>
         <w:t xml:space="preserve">Participated in </w:t>
       </w:r>
       <w:r>
         <w:rPr>
-          <w:rFonts w:ascii="Times New Roman" w:hAnsi="Times New Roman" w:cs="Times New Roman"/>
-          <w:b/>
-          <w:bCs/>
-          <w:sz w:val="24"/>
-          <w:szCs w:val="24"/>
+          <w:b/>
+          <w:bCs/>
         </w:rPr>
         <w:t>code reviews</w:t>
       </w:r>
       <w:r>
-        <w:rPr>
-          <w:rFonts w:ascii="Times New Roman" w:hAnsi="Times New Roman" w:cs="Times New Roman"/>
-          <w:sz w:val="24"/>
-          <w:szCs w:val="24"/>
-        </w:rPr>
         <w:t xml:space="preserve"> and provided input, which improved </w:t>
       </w:r>
       <w:r>
         <w:rPr>
-          <w:rFonts w:ascii="Times New Roman" w:hAnsi="Times New Roman" w:cs="Times New Roman"/>
-          <w:b/>
-          <w:bCs/>
-          <w:sz w:val="24"/>
-          <w:szCs w:val="24"/>
+          <w:b/>
+          <w:bCs/>
         </w:rPr>
         <w:t>code quality</w:t>
       </w:r>
       <w:r>
-        <w:rPr>
-          <w:rFonts w:ascii="Times New Roman" w:hAnsi="Times New Roman" w:cs="Times New Roman"/>
-          <w:sz w:val="24"/>
-          <w:szCs w:val="24"/>
-        </w:rPr>
         <w:t xml:space="preserve"> and team learning.</w:t>
       </w:r>
     </w:p>
@@ -2969,29 +2702,16 @@
         <w:jc w:val="both"/>
       </w:pPr>
       <w:r>
-        <w:rPr>
-          <w:rFonts w:ascii="Times New Roman" w:hAnsi="Times New Roman" w:cs="Times New Roman"/>
-          <w:sz w:val="24"/>
-          <w:szCs w:val="24"/>
-        </w:rPr>
         <w:t xml:space="preserve">Participated in the development of </w:t>
       </w:r>
       <w:r>
         <w:rPr>
-          <w:rFonts w:ascii="Times New Roman" w:hAnsi="Times New Roman" w:cs="Times New Roman"/>
-          <w:b/>
-          <w:bCs/>
-          <w:sz w:val="24"/>
-          <w:szCs w:val="24"/>
+          <w:b/>
+          <w:bCs/>
         </w:rPr>
         <w:t>RESTful APIs</w:t>
       </w:r>
       <w:r>
-        <w:rPr>
-          <w:rFonts w:ascii="Times New Roman" w:hAnsi="Times New Roman" w:cs="Times New Roman"/>
-          <w:sz w:val="24"/>
-          <w:szCs w:val="24"/>
-        </w:rPr>
         <w:t>, which connect front-end applications to back-end services.</w:t>
       </w:r>
     </w:p>
@@ -3005,11 +2725,6 @@
         <w:jc w:val="both"/>
       </w:pPr>
       <w:r>
-        <w:rPr>
-          <w:rFonts w:ascii="Times New Roman" w:hAnsi="Times New Roman" w:cs="Times New Roman"/>
-          <w:sz w:val="24"/>
-          <w:szCs w:val="24"/>
-        </w:rPr>
         <w:t>Enhanced application security by including authentication and authorization procedures.</w:t>
       </w:r>
     </w:p>
@@ -4725,6 +4440,155 @@
     </w:lvl>
   </w:abstractNum>
   <w:abstractNum w:abstractNumId="11" w15:restartNumberingAfterBreak="0">
+    <w:nsid w:val="68A55B89"/>
+    <w:multiLevelType w:val="multilevel"/>
+    <w:tmpl w:val="B08EE82A"/>
+    <w:lvl w:ilvl="0">
+      <w:start w:val="1"/>
+      <w:numFmt w:val="bullet"/>
+      <w:lvlText w:val=""/>
+      <w:lvlJc w:val="left"/>
+      <w:pPr>
+        <w:tabs>
+          <w:tab w:val="num" w:pos="720"/>
+        </w:tabs>
+        <w:ind w:left="720" w:hanging="360"/>
+      </w:pPr>
+      <w:rPr>
+        <w:rFonts w:ascii="Symbol" w:hAnsi="Symbol" w:hint="default"/>
+        <w:sz w:val="20"/>
+      </w:rPr>
+    </w:lvl>
+    <w:lvl w:ilvl="1" w:tentative="1">
+      <w:start w:val="1"/>
+      <w:numFmt w:val="bullet"/>
+      <w:lvlText w:val="o"/>
+      <w:lvlJc w:val="left"/>
+      <w:pPr>
+        <w:tabs>
+          <w:tab w:val="num" w:pos="1440"/>
+        </w:tabs>
+        <w:ind w:left="1440" w:hanging="360"/>
+      </w:pPr>
+      <w:rPr>
+        <w:rFonts w:ascii="Courier New" w:hAnsi="Courier New" w:hint="default"/>
+        <w:sz w:val="20"/>
+      </w:rPr>
+    </w:lvl>
+    <w:lvl w:ilvl="2" w:tentative="1">
+      <w:start w:val="1"/>
+      <w:numFmt w:val="bullet"/>
+      <w:lvlText w:val=""/>
+      <w:lvlJc w:val="left"/>
+      <w:pPr>
+        <w:tabs>
+          <w:tab w:val="num" w:pos="2160"/>
+        </w:tabs>
+        <w:ind w:left="2160" w:hanging="360"/>
+      </w:pPr>
+      <w:rPr>
+        <w:rFonts w:ascii="Wingdings" w:hAnsi="Wingdings" w:hint="default"/>
+        <w:sz w:val="20"/>
+      </w:rPr>
+    </w:lvl>
+    <w:lvl w:ilvl="3" w:tentative="1">
+      <w:start w:val="1"/>
+      <w:numFmt w:val="bullet"/>
+      <w:lvlText w:val=""/>
+      <w:lvlJc w:val="left"/>
+      <w:pPr>
+        <w:tabs>
+          <w:tab w:val="num" w:pos="2880"/>
+        </w:tabs>
+        <w:ind w:left="2880" w:hanging="360"/>
+      </w:pPr>
+      <w:rPr>
+        <w:rFonts w:ascii="Wingdings" w:hAnsi="Wingdings" w:hint="default"/>
+        <w:sz w:val="20"/>
+      </w:rPr>
+    </w:lvl>
+    <w:lvl w:ilvl="4" w:tentative="1">
+      <w:start w:val="1"/>
+      <w:numFmt w:val="bullet"/>
+      <w:lvlText w:val=""/>
+      <w:lvlJc w:val="left"/>
+      <w:pPr>
+        <w:tabs>
+          <w:tab w:val="num" w:pos="3600"/>
+        </w:tabs>
+        <w:ind w:left="3600" w:hanging="360"/>
+      </w:pPr>
+      <w:rPr>
+        <w:rFonts w:ascii="Wingdings" w:hAnsi="Wingdings" w:hint="default"/>
+        <w:sz w:val="20"/>
+      </w:rPr>
+    </w:lvl>
+    <w:lvl w:ilvl="5" w:tentative="1">
+      <w:start w:val="1"/>
+      <w:numFmt w:val="bullet"/>
+      <w:lvlText w:val=""/>
+      <w:lvlJc w:val="left"/>
+      <w:pPr>
+        <w:tabs>
+          <w:tab w:val="num" w:pos="4320"/>
+        </w:tabs>
+        <w:ind w:left="4320" w:hanging="360"/>
+      </w:pPr>
+      <w:rPr>
+        <w:rFonts w:ascii="Wingdings" w:hAnsi="Wingdings" w:hint="default"/>
+        <w:sz w:val="20"/>
+      </w:rPr>
+    </w:lvl>
+    <w:lvl w:ilvl="6" w:tentative="1">
+      <w:start w:val="1"/>
+      <w:numFmt w:val="bullet"/>
+      <w:lvlText w:val=""/>
+      <w:lvlJc w:val="left"/>
+      <w:pPr>
+        <w:tabs>
+          <w:tab w:val="num" w:pos="5040"/>
+        </w:tabs>
+        <w:ind w:left="5040" w:hanging="360"/>
+      </w:pPr>
+      <w:rPr>
+        <w:rFonts w:ascii="Wingdings" w:hAnsi="Wingdings" w:hint="default"/>
+        <w:sz w:val="20"/>
+      </w:rPr>
+    </w:lvl>
+    <w:lvl w:ilvl="7" w:tentative="1">
+      <w:start w:val="1"/>
+      <w:numFmt w:val="bullet"/>
+      <w:lvlText w:val=""/>
+      <w:lvlJc w:val="left"/>
+      <w:pPr>
+        <w:tabs>
+          <w:tab w:val="num" w:pos="5760"/>
+        </w:tabs>
+        <w:ind w:left="5760" w:hanging="360"/>
+      </w:pPr>
+      <w:rPr>
+        <w:rFonts w:ascii="Wingdings" w:hAnsi="Wingdings" w:hint="default"/>
+        <w:sz w:val="20"/>
+      </w:rPr>
+    </w:lvl>
+    <w:lvl w:ilvl="8" w:tentative="1">
+      <w:start w:val="1"/>
+      <w:numFmt w:val="bullet"/>
+      <w:lvlText w:val=""/>
+      <w:lvlJc w:val="left"/>
+      <w:pPr>
+        <w:tabs>
+          <w:tab w:val="num" w:pos="6480"/>
+        </w:tabs>
+        <w:ind w:left="6480" w:hanging="360"/>
+      </w:pPr>
+      <w:rPr>
+        <w:rFonts w:ascii="Wingdings" w:hAnsi="Wingdings" w:hint="default"/>
+        <w:sz w:val="20"/>
+      </w:rPr>
+    </w:lvl>
+  </w:abstractNum>
+  <w:abstractNum w:abstractNumId="12" w15:restartNumberingAfterBreak="0">
     <w:nsid w:val="72A504A6"/>
     <w:multiLevelType w:val="hybridMultilevel"/>
     <w:tmpl w:val="EB6AFE20"/>
@@ -4865,13 +4729,16 @@
     <w:abstractNumId w:val="3"/>
   </w:num>
   <w:num w:numId="10" w16cid:durableId="774060575">
-    <w:abstractNumId w:val="11"/>
+    <w:abstractNumId w:val="12"/>
   </w:num>
   <w:num w:numId="11" w16cid:durableId="911550651">
     <w:abstractNumId w:val="8"/>
   </w:num>
   <w:num w:numId="12" w16cid:durableId="1164586936">
     <w:abstractNumId w:val="9"/>
+  </w:num>
+  <w:num w:numId="13" w16cid:durableId="303432922">
+    <w:abstractNumId w:val="11"/>
   </w:num>
 </w:numbering>
 </file>
@@ -5290,9 +5157,6 @@
     <w:pPr>
       <w:keepNext/>
       <w:keepLines/>
-      <w:widowControl w:val="0"/>
-      <w:autoSpaceDE w:val="0"/>
-      <w:autoSpaceDN w:val="0"/>
       <w:spacing w:before="360" w:after="80"/>
       <w:outlineLvl w:val="0"/>
     </w:pPr>
@@ -5316,9 +5180,6 @@
     <w:pPr>
       <w:keepNext/>
       <w:keepLines/>
-      <w:widowControl w:val="0"/>
-      <w:autoSpaceDE w:val="0"/>
-      <w:autoSpaceDN w:val="0"/>
       <w:spacing w:before="160" w:after="80"/>
       <w:outlineLvl w:val="1"/>
     </w:pPr>
@@ -5637,9 +5498,6 @@
     <w:qFormat/>
     <w:rsid w:val="006C6179"/>
     <w:pPr>
-      <w:widowControl w:val="0"/>
-      <w:autoSpaceDE w:val="0"/>
-      <w:autoSpaceDN w:val="0"/>
       <w:spacing w:after="80"/>
       <w:contextualSpacing/>
     </w:pPr>
@@ -5674,16 +5532,13 @@
     <w:qFormat/>
     <w:rsid w:val="006C6179"/>
     <w:pPr>
-      <w:widowControl w:val="0"/>
       <w:numPr>
         <w:ilvl w:val="1"/>
       </w:numPr>
-      <w:autoSpaceDE w:val="0"/>
-      <w:autoSpaceDN w:val="0"/>
       <w:spacing w:after="160"/>
     </w:pPr>
     <w:rPr>
-      <w:rFonts w:ascii="LM Roman 10" w:eastAsiaTheme="majorEastAsia" w:hAnsi="LM Roman 10" w:cstheme="majorBidi"/>
+      <w:rFonts w:eastAsiaTheme="majorEastAsia" w:cstheme="majorBidi"/>
       <w:color w:val="595959" w:themeColor="text1" w:themeTint="A6"/>
       <w:spacing w:val="15"/>
       <w:sz w:val="28"/>
@@ -5713,19 +5568,13 @@
     <w:qFormat/>
     <w:rsid w:val="006C6179"/>
     <w:pPr>
-      <w:widowControl w:val="0"/>
-      <w:autoSpaceDE w:val="0"/>
-      <w:autoSpaceDN w:val="0"/>
       <w:spacing w:before="160" w:after="160"/>
       <w:jc w:val="center"/>
     </w:pPr>
     <w:rPr>
-      <w:rFonts w:ascii="LM Roman 10" w:eastAsia="LM Roman 10" w:hAnsi="LM Roman 10" w:cs="LM Roman 10"/>
       <w:i/>
       <w:iCs/>
       <w:color w:val="404040" w:themeColor="text1" w:themeTint="BF"/>
-      <w:sz w:val="22"/>
-      <w:szCs w:val="22"/>
     </w:rPr>
   </w:style>
   <w:style w:type="character" w:customStyle="1" w:styleId="QuoteChar">
@@ -5747,17 +5596,9 @@
     <w:qFormat/>
     <w:rsid w:val="006C6179"/>
     <w:pPr>
-      <w:widowControl w:val="0"/>
-      <w:autoSpaceDE w:val="0"/>
-      <w:autoSpaceDN w:val="0"/>
       <w:ind w:left="720"/>
       <w:contextualSpacing/>
     </w:pPr>
-    <w:rPr>
-      <w:rFonts w:ascii="LM Roman 10" w:eastAsia="LM Roman 10" w:hAnsi="LM Roman 10" w:cs="LM Roman 10"/>
-      <w:sz w:val="22"/>
-      <w:szCs w:val="22"/>
-    </w:rPr>
   </w:style>
   <w:style w:type="character" w:styleId="IntenseEmphasis">
     <w:name w:val="Intense Emphasis"/>
@@ -5780,24 +5621,18 @@
     <w:qFormat/>
     <w:rsid w:val="006C6179"/>
     <w:pPr>
-      <w:widowControl w:val="0"/>
       <w:pBdr>
         <w:top w:val="single" w:sz="4" w:space="10" w:color="0F4761" w:themeColor="accent1" w:themeShade="BF"/>
         <w:bottom w:val="single" w:sz="4" w:space="10" w:color="0F4761" w:themeColor="accent1" w:themeShade="BF"/>
       </w:pBdr>
-      <w:autoSpaceDE w:val="0"/>
-      <w:autoSpaceDN w:val="0"/>
       <w:spacing w:before="360" w:after="360"/>
       <w:ind w:left="864" w:right="864"/>
       <w:jc w:val="center"/>
     </w:pPr>
     <w:rPr>
-      <w:rFonts w:ascii="LM Roman 10" w:eastAsia="LM Roman 10" w:hAnsi="LM Roman 10" w:cs="LM Roman 10"/>
       <w:i/>
       <w:iCs/>
       <w:color w:val="0F4761" w:themeColor="accent1" w:themeShade="BF"/>
-      <w:sz w:val="22"/>
-      <w:szCs w:val="22"/>
     </w:rPr>
   </w:style>
   <w:style w:type="character" w:customStyle="1" w:styleId="IntenseQuoteChar">
@@ -5834,17 +5669,9 @@
     <w:qFormat/>
     <w:rsid w:val="006C6179"/>
     <w:pPr>
-      <w:widowControl w:val="0"/>
-      <w:autoSpaceDE w:val="0"/>
-      <w:autoSpaceDN w:val="0"/>
       <w:spacing w:before="75"/>
       <w:ind w:left="523" w:right="114" w:hanging="218"/>
     </w:pPr>
-    <w:rPr>
-      <w:rFonts w:ascii="LM Roman 10" w:eastAsia="LM Roman 10" w:hAnsi="LM Roman 10" w:cs="LM Roman 10"/>
-      <w:sz w:val="22"/>
-      <w:szCs w:val="22"/>
-    </w:rPr>
   </w:style>
   <w:style w:type="character" w:customStyle="1" w:styleId="BodyTextChar">
     <w:name w:val="Body Text Char"/>
